--- a/hw_4/hw4_alex.docx
+++ b/hw_4/hw4_alex.docx
@@ -1860,16 +1860,10 @@
               <w:rPr>
                 <w:rFonts w:ascii="Cambria Math" w:eastAsiaTheme="minorEastAsia" w:hAnsi="Cambria Math"/>
               </w:rPr>
-              <m:t>1</m:t>
+              <m:t>2</m:t>
             </m:r>
           </m:num>
           <m:den>
-            <m:r>
-              <w:rPr>
-                <w:rFonts w:ascii="Cambria Math" w:eastAsiaTheme="minorEastAsia" w:hAnsi="Cambria Math"/>
-              </w:rPr>
-              <m:t>2</m:t>
-            </m:r>
             <m:r>
               <w:rPr>
                 <w:rFonts w:ascii="Cambria Math" w:eastAsiaTheme="minorEastAsia" w:hAnsi="Cambria Math"/>
@@ -4031,7 +4025,7 @@
                             <w:rPr>
                               <w:rFonts w:ascii="Cambria Math" w:eastAsiaTheme="minorEastAsia" w:hAnsi="Cambria Math"/>
                             </w:rPr>
-                            <m:t>1</m:t>
+                            <m:t>2</m:t>
                           </m:r>
                         </m:num>
                         <m:den>
@@ -4039,7 +4033,7 @@
                             <w:rPr>
                               <w:rFonts w:ascii="Cambria Math" w:eastAsiaTheme="minorEastAsia" w:hAnsi="Cambria Math"/>
                             </w:rPr>
-                            <m:t>2n</m:t>
+                            <m:t>n</m:t>
                           </m:r>
                         </m:den>
                       </m:f>
@@ -4180,7 +4174,7 @@
                             <w:rPr>
                               <w:rFonts w:ascii="Cambria Math" w:eastAsiaTheme="minorEastAsia" w:hAnsi="Cambria Math"/>
                             </w:rPr>
-                            <m:t>1</m:t>
+                            <m:t>2</m:t>
                           </m:r>
                         </m:num>
                         <m:den>
@@ -4188,7 +4182,7 @@
                             <w:rPr>
                               <w:rFonts w:ascii="Cambria Math" w:eastAsiaTheme="minorEastAsia" w:hAnsi="Cambria Math"/>
                             </w:rPr>
-                            <m:t>2n</m:t>
+                            <m:t>n</m:t>
                           </m:r>
                         </m:den>
                       </m:f>
@@ -4994,7 +4988,7 @@
                             <w:rPr>
                               <w:rFonts w:ascii="Cambria Math" w:eastAsiaTheme="minorEastAsia" w:hAnsi="Cambria Math"/>
                             </w:rPr>
-                            <m:t>1</m:t>
+                            <m:t>2</m:t>
                           </m:r>
                         </m:num>
                         <m:den>
@@ -5002,7 +4996,7 @@
                             <w:rPr>
                               <w:rFonts w:ascii="Cambria Math" w:eastAsiaTheme="minorEastAsia" w:hAnsi="Cambria Math"/>
                             </w:rPr>
-                            <m:t>2n</m:t>
+                            <m:t>n</m:t>
                           </m:r>
                         </m:den>
                       </m:f>
@@ -5044,12 +5038,32 @@
               </m:r>
             </m:num>
             <m:den>
-              <m:r>
-                <w:rPr>
-                  <w:rFonts w:ascii="Cambria Math" w:eastAsiaTheme="minorEastAsia" w:hAnsi="Cambria Math"/>
-                </w:rPr>
-                <m:t>e</m:t>
-              </m:r>
+              <m:sSup>
+                <m:sSupPr>
+                  <m:ctrlPr>
+                    <w:rPr>
+                      <w:rFonts w:ascii="Cambria Math" w:eastAsiaTheme="minorEastAsia" w:hAnsi="Cambria Math"/>
+                      <w:i/>
+                    </w:rPr>
+                  </m:ctrlPr>
+                </m:sSupPr>
+                <m:e>
+                  <m:r>
+                    <w:rPr>
+                      <w:rFonts w:ascii="Cambria Math" w:eastAsiaTheme="minorEastAsia" w:hAnsi="Cambria Math"/>
+                    </w:rPr>
+                    <m:t>e</m:t>
+                  </m:r>
+                </m:e>
+                <m:sup>
+                  <m:r>
+                    <w:rPr>
+                      <w:rFonts w:ascii="Cambria Math" w:eastAsiaTheme="minorEastAsia" w:hAnsi="Cambria Math"/>
+                    </w:rPr>
+                    <m:t>2</m:t>
+                  </m:r>
+                </m:sup>
+              </m:sSup>
             </m:den>
           </m:f>
         </m:oMath>
@@ -5243,280 +5257,6 @@
                       <w:rFonts w:ascii="Cambria Math" w:eastAsiaTheme="minorEastAsia" w:hAnsi="Cambria Math"/>
                     </w:rPr>
                     <m:t>1</m:t>
-                  </m:r>
-                </m:num>
-                <m:den>
-                  <m:r>
-                    <w:rPr>
-                      <w:rFonts w:ascii="Cambria Math" w:eastAsiaTheme="minorEastAsia" w:hAnsi="Cambria Math"/>
-                    </w:rPr>
-                    <m:t>e</m:t>
-                  </m:r>
-                </m:den>
-              </m:f>
-            </m:e>
-          </m:d>
-          <m:r>
-            <w:rPr>
-              <w:rFonts w:ascii="Cambria Math" w:eastAsiaTheme="minorEastAsia" w:hAnsi="Cambria Math"/>
-            </w:rPr>
-            <m:t xml:space="preserve">+ </m:t>
-          </m:r>
-          <m:d>
-            <m:dPr>
-              <m:ctrlPr>
-                <w:rPr>
-                  <w:rFonts w:ascii="Cambria Math" w:eastAsiaTheme="minorEastAsia" w:hAnsi="Cambria Math"/>
-                  <w:i/>
-                </w:rPr>
-              </m:ctrlPr>
-            </m:dPr>
-            <m:e>
-              <m:d>
-                <m:dPr>
-                  <m:ctrlPr>
-                    <w:rPr>
-                      <w:rFonts w:ascii="Cambria Math" w:eastAsiaTheme="minorEastAsia" w:hAnsi="Cambria Math"/>
-                      <w:i/>
-                    </w:rPr>
-                  </m:ctrlPr>
-                </m:dPr>
-                <m:e>
-                  <m:r>
-                    <w:rPr>
-                      <w:rFonts w:ascii="Cambria Math" w:eastAsiaTheme="minorEastAsia" w:hAnsi="Cambria Math"/>
-                    </w:rPr>
-                    <m:t>1-p</m:t>
-                  </m:r>
-                </m:e>
-              </m:d>
-              <m:f>
-                <m:fPr>
-                  <m:ctrlPr>
-                    <w:rPr>
-                      <w:rFonts w:ascii="Cambria Math" w:eastAsiaTheme="minorEastAsia" w:hAnsi="Cambria Math"/>
-                      <w:i/>
-                      <w:strike/>
-                    </w:rPr>
-                  </m:ctrlPr>
-                </m:fPr>
-                <m:num>
-                  <m:r>
-                    <w:rPr>
-                      <w:rFonts w:ascii="Cambria Math" w:eastAsiaTheme="minorEastAsia" w:hAnsi="Cambria Math"/>
-                      <w:strike/>
-                    </w:rPr>
-                    <m:t>1</m:t>
-                  </m:r>
-                </m:num>
-                <m:den>
-                  <m:r>
-                    <w:rPr>
-                      <w:rFonts w:ascii="Cambria Math" w:eastAsiaTheme="minorEastAsia" w:hAnsi="Cambria Math"/>
-                      <w:strike/>
-                    </w:rPr>
-                    <m:t>2n</m:t>
-                  </m:r>
-                </m:den>
-              </m:f>
-              <m:r>
-                <w:rPr>
-                  <w:rFonts w:ascii="Cambria Math" w:eastAsiaTheme="minorEastAsia" w:hAnsi="Cambria Math"/>
-                </w:rPr>
-                <m:t>⋅</m:t>
-              </m:r>
-              <m:f>
-                <m:fPr>
-                  <m:ctrlPr>
-                    <w:rPr>
-                      <w:rFonts w:ascii="Cambria Math" w:eastAsiaTheme="minorEastAsia" w:hAnsi="Cambria Math"/>
-                      <w:i/>
-                    </w:rPr>
-                  </m:ctrlPr>
-                </m:fPr>
-                <m:num>
-                  <m:r>
-                    <w:rPr>
-                      <w:rFonts w:ascii="Cambria Math" w:eastAsiaTheme="minorEastAsia" w:hAnsi="Cambria Math"/>
-                    </w:rPr>
-                    <m:t>1</m:t>
-                  </m:r>
-                </m:num>
-                <m:den>
-                  <m:r>
-                    <w:rPr>
-                      <w:rFonts w:ascii="Cambria Math" w:eastAsiaTheme="minorEastAsia" w:hAnsi="Cambria Math"/>
-                    </w:rPr>
-                    <m:t>e</m:t>
-                  </m:r>
-                </m:den>
-              </m:f>
-              <m:r>
-                <w:rPr>
-                  <w:rFonts w:ascii="Cambria Math" w:eastAsiaTheme="minorEastAsia" w:hAnsi="Cambria Math"/>
-                </w:rPr>
-                <m:t>⋅</m:t>
-              </m:r>
-              <m:r>
-                <w:rPr>
-                  <w:rFonts w:ascii="Cambria Math" w:eastAsiaTheme="minorEastAsia" w:hAnsi="Cambria Math"/>
-                  <w:strike/>
-                </w:rPr>
-                <m:t>2n</m:t>
-              </m:r>
-            </m:e>
-          </m:d>
-          <m:r>
-            <w:rPr>
-              <w:rFonts w:ascii="Cambria Math" w:eastAsiaTheme="minorEastAsia" w:hAnsi="Cambria Math"/>
-            </w:rPr>
-            <m:t>⋅</m:t>
-          </m:r>
-          <m:d>
-            <m:dPr>
-              <m:ctrlPr>
-                <w:rPr>
-                  <w:rFonts w:ascii="Cambria Math" w:eastAsiaTheme="minorEastAsia" w:hAnsi="Cambria Math"/>
-                  <w:i/>
-                </w:rPr>
-              </m:ctrlPr>
-            </m:dPr>
-            <m:e>
-              <m:f>
-                <m:fPr>
-                  <m:ctrlPr>
-                    <w:rPr>
-                      <w:rFonts w:ascii="Cambria Math" w:eastAsiaTheme="minorEastAsia" w:hAnsi="Cambria Math"/>
-                      <w:i/>
-                    </w:rPr>
-                  </m:ctrlPr>
-                </m:fPr>
-                <m:num>
-                  <m:r>
-                    <w:rPr>
-                      <w:rFonts w:ascii="Cambria Math" w:eastAsiaTheme="minorEastAsia" w:hAnsi="Cambria Math"/>
-                    </w:rPr>
-                    <m:t>1</m:t>
-                  </m:r>
-                </m:num>
-                <m:den>
-                  <m:r>
-                    <w:rPr>
-                      <w:rFonts w:ascii="Cambria Math" w:eastAsiaTheme="minorEastAsia" w:hAnsi="Cambria Math"/>
-                    </w:rPr>
-                    <m:t>e</m:t>
-                  </m:r>
-                </m:den>
-              </m:f>
-            </m:e>
-          </m:d>
-          <m:r>
-            <w:rPr>
-              <w:rFonts w:ascii="Cambria Math" w:eastAsiaTheme="minorEastAsia" w:hAnsi="Cambria Math"/>
-            </w:rPr>
-            <m:t>=</m:t>
-          </m:r>
-          <m:d>
-            <m:dPr>
-              <m:ctrlPr>
-                <w:rPr>
-                  <w:rFonts w:ascii="Cambria Math" w:eastAsiaTheme="minorEastAsia" w:hAnsi="Cambria Math"/>
-                  <w:i/>
-                </w:rPr>
-              </m:ctrlPr>
-            </m:dPr>
-            <m:e>
-              <m:r>
-                <w:rPr>
-                  <w:rFonts w:ascii="Cambria Math" w:eastAsiaTheme="minorEastAsia" w:hAnsi="Cambria Math"/>
-                </w:rPr>
-                <m:t>1-p</m:t>
-              </m:r>
-            </m:e>
-          </m:d>
-          <m:r>
-            <w:rPr>
-              <w:rFonts w:ascii="Cambria Math" w:eastAsiaTheme="minorEastAsia" w:hAnsi="Cambria Math"/>
-            </w:rPr>
-            <m:t>⋅</m:t>
-          </m:r>
-          <m:d>
-            <m:dPr>
-              <m:ctrlPr>
-                <w:rPr>
-                  <w:rFonts w:ascii="Cambria Math" w:eastAsiaTheme="minorEastAsia" w:hAnsi="Cambria Math"/>
-                  <w:i/>
-                </w:rPr>
-              </m:ctrlPr>
-            </m:dPr>
-            <m:e>
-              <m:f>
-                <m:fPr>
-                  <m:ctrlPr>
-                    <w:rPr>
-                      <w:rFonts w:ascii="Cambria Math" w:eastAsiaTheme="minorEastAsia" w:hAnsi="Cambria Math"/>
-                      <w:i/>
-                    </w:rPr>
-                  </m:ctrlPr>
-                </m:fPr>
-                <m:num>
-                  <m:r>
-                    <w:rPr>
-                      <w:rFonts w:ascii="Cambria Math" w:eastAsiaTheme="minorEastAsia" w:hAnsi="Cambria Math"/>
-                    </w:rPr>
-                    <m:t>2n</m:t>
-                  </m:r>
-                </m:num>
-                <m:den>
-                  <m:sSup>
-                    <m:sSupPr>
-                      <m:ctrlPr>
-                        <w:rPr>
-                          <w:rFonts w:ascii="Cambria Math" w:eastAsiaTheme="minorEastAsia" w:hAnsi="Cambria Math"/>
-                          <w:i/>
-                        </w:rPr>
-                      </m:ctrlPr>
-                    </m:sSupPr>
-                    <m:e>
-                      <m:r>
-                        <w:rPr>
-                          <w:rFonts w:ascii="Cambria Math" w:eastAsiaTheme="minorEastAsia" w:hAnsi="Cambria Math"/>
-                        </w:rPr>
-                        <m:t>e</m:t>
-                      </m:r>
-                    </m:e>
-                    <m:sup>
-                      <m:r>
-                        <w:rPr>
-                          <w:rFonts w:ascii="Cambria Math" w:eastAsiaTheme="minorEastAsia" w:hAnsi="Cambria Math"/>
-                        </w:rPr>
-                        <m:t>2</m:t>
-                      </m:r>
-                    </m:sup>
-                  </m:sSup>
-                </m:den>
-              </m:f>
-              <m:r>
-                <w:rPr>
-                  <w:rFonts w:ascii="Cambria Math" w:eastAsiaTheme="minorEastAsia" w:hAnsi="Cambria Math"/>
-                </w:rPr>
-                <m:t>+</m:t>
-              </m:r>
-              <m:f>
-                <m:fPr>
-                  <m:ctrlPr>
-                    <w:rPr>
-                      <w:rFonts w:ascii="Cambria Math" w:eastAsiaTheme="minorEastAsia" w:hAnsi="Cambria Math"/>
-                      <w:i/>
-                    </w:rPr>
-                  </m:ctrlPr>
-                </m:fPr>
-                <m:num>
-                  <m:r>
-                    <w:rPr>
-                      <w:rFonts w:ascii="Cambria Math" w:eastAsiaTheme="minorEastAsia" w:hAnsi="Cambria Math"/>
-                    </w:rPr>
-                    <m:t>n</m:t>
                   </m:r>
                 </m:num>
                 <m:den>
@@ -5554,7 +5294,7 @@
             <w:rPr>
               <w:rFonts w:ascii="Cambria Math" w:eastAsiaTheme="minorEastAsia" w:hAnsi="Cambria Math"/>
             </w:rPr>
-            <m:t>=</m:t>
+            <m:t xml:space="preserve">+ </m:t>
           </m:r>
           <m:d>
             <m:dPr>
@@ -5566,11 +5306,117 @@
               </m:ctrlPr>
             </m:dPr>
             <m:e>
-              <m:r>
-                <w:rPr>
-                  <w:rFonts w:ascii="Cambria Math" w:eastAsiaTheme="minorEastAsia" w:hAnsi="Cambria Math"/>
-                </w:rPr>
-                <m:t>1-p</m:t>
+              <m:d>
+                <m:dPr>
+                  <m:ctrlPr>
+                    <w:rPr>
+                      <w:rFonts w:ascii="Cambria Math" w:eastAsiaTheme="minorEastAsia" w:hAnsi="Cambria Math"/>
+                      <w:i/>
+                    </w:rPr>
+                  </m:ctrlPr>
+                </m:dPr>
+                <m:e>
+                  <m:r>
+                    <w:rPr>
+                      <w:rFonts w:ascii="Cambria Math" w:eastAsiaTheme="minorEastAsia" w:hAnsi="Cambria Math"/>
+                    </w:rPr>
+                    <m:t>1-p</m:t>
+                  </m:r>
+                </m:e>
+              </m:d>
+              <m:f>
+                <m:fPr>
+                  <m:ctrlPr>
+                    <w:rPr>
+                      <w:rFonts w:ascii="Cambria Math" w:eastAsiaTheme="minorEastAsia" w:hAnsi="Cambria Math"/>
+                      <w:i/>
+                      <w:strike/>
+                    </w:rPr>
+                  </m:ctrlPr>
+                </m:fPr>
+                <m:num>
+                  <m:r>
+                    <w:rPr>
+                      <w:rFonts w:ascii="Cambria Math" w:eastAsiaTheme="minorEastAsia" w:hAnsi="Cambria Math"/>
+                      <w:strike/>
+                    </w:rPr>
+                    <m:t>1</m:t>
+                  </m:r>
+                </m:num>
+                <m:den>
+                  <m:r>
+                    <w:rPr>
+                      <w:rFonts w:ascii="Cambria Math" w:eastAsiaTheme="minorEastAsia" w:hAnsi="Cambria Math"/>
+                      <w:strike/>
+                    </w:rPr>
+                    <m:t>2n</m:t>
+                  </m:r>
+                </m:den>
+              </m:f>
+              <m:r>
+                <w:rPr>
+                  <w:rFonts w:ascii="Cambria Math" w:eastAsiaTheme="minorEastAsia" w:hAnsi="Cambria Math"/>
+                </w:rPr>
+                <m:t>⋅</m:t>
+              </m:r>
+              <m:f>
+                <m:fPr>
+                  <m:ctrlPr>
+                    <w:rPr>
+                      <w:rFonts w:ascii="Cambria Math" w:eastAsiaTheme="minorEastAsia" w:hAnsi="Cambria Math"/>
+                      <w:i/>
+                    </w:rPr>
+                  </m:ctrlPr>
+                </m:fPr>
+                <m:num>
+                  <m:r>
+                    <w:rPr>
+                      <w:rFonts w:ascii="Cambria Math" w:eastAsiaTheme="minorEastAsia" w:hAnsi="Cambria Math"/>
+                    </w:rPr>
+                    <m:t>1</m:t>
+                  </m:r>
+                </m:num>
+                <m:den>
+                  <m:sSup>
+                    <m:sSupPr>
+                      <m:ctrlPr>
+                        <w:rPr>
+                          <w:rFonts w:ascii="Cambria Math" w:eastAsiaTheme="minorEastAsia" w:hAnsi="Cambria Math"/>
+                          <w:i/>
+                        </w:rPr>
+                      </m:ctrlPr>
+                    </m:sSupPr>
+                    <m:e>
+                      <m:r>
+                        <w:rPr>
+                          <w:rFonts w:ascii="Cambria Math" w:eastAsiaTheme="minorEastAsia" w:hAnsi="Cambria Math"/>
+                        </w:rPr>
+                        <m:t>e</m:t>
+                      </m:r>
+                    </m:e>
+                    <m:sup>
+                      <m:r>
+                        <w:rPr>
+                          <w:rFonts w:ascii="Cambria Math" w:eastAsiaTheme="minorEastAsia" w:hAnsi="Cambria Math"/>
+                        </w:rPr>
+                        <m:t>2</m:t>
+                      </m:r>
+                    </m:sup>
+                  </m:sSup>
+                </m:den>
+              </m:f>
+              <m:r>
+                <w:rPr>
+                  <w:rFonts w:ascii="Cambria Math" w:eastAsiaTheme="minorEastAsia" w:hAnsi="Cambria Math"/>
+                </w:rPr>
+                <m:t>⋅</m:t>
+              </m:r>
+              <m:r>
+                <w:rPr>
+                  <w:rFonts w:ascii="Cambria Math" w:eastAsiaTheme="minorEastAsia" w:hAnsi="Cambria Math"/>
+                  <w:strike/>
+                </w:rPr>
+                <m:t>2n</m:t>
               </m:r>
             </m:e>
           </m:d>
@@ -5580,6 +5426,214 @@
             </w:rPr>
             <m:t>⋅</m:t>
           </m:r>
+          <m:d>
+            <m:dPr>
+              <m:ctrlPr>
+                <w:rPr>
+                  <w:rFonts w:ascii="Cambria Math" w:eastAsiaTheme="minorEastAsia" w:hAnsi="Cambria Math"/>
+                  <w:i/>
+                </w:rPr>
+              </m:ctrlPr>
+            </m:dPr>
+            <m:e>
+              <m:f>
+                <m:fPr>
+                  <m:ctrlPr>
+                    <w:rPr>
+                      <w:rFonts w:ascii="Cambria Math" w:eastAsiaTheme="minorEastAsia" w:hAnsi="Cambria Math"/>
+                      <w:i/>
+                    </w:rPr>
+                  </m:ctrlPr>
+                </m:fPr>
+                <m:num>
+                  <m:r>
+                    <w:rPr>
+                      <w:rFonts w:ascii="Cambria Math" w:eastAsiaTheme="minorEastAsia" w:hAnsi="Cambria Math"/>
+                    </w:rPr>
+                    <m:t>1</m:t>
+                  </m:r>
+                </m:num>
+                <m:den>
+                  <m:r>
+                    <w:rPr>
+                      <w:rFonts w:ascii="Cambria Math" w:eastAsiaTheme="minorEastAsia" w:hAnsi="Cambria Math"/>
+                    </w:rPr>
+                    <m:t>e</m:t>
+                  </m:r>
+                </m:den>
+              </m:f>
+            </m:e>
+          </m:d>
+          <m:r>
+            <w:rPr>
+              <w:rFonts w:ascii="Cambria Math" w:eastAsiaTheme="minorEastAsia" w:hAnsi="Cambria Math"/>
+            </w:rPr>
+            <m:t>=</m:t>
+          </m:r>
+          <m:d>
+            <m:dPr>
+              <m:ctrlPr>
+                <w:rPr>
+                  <w:rFonts w:ascii="Cambria Math" w:eastAsiaTheme="minorEastAsia" w:hAnsi="Cambria Math"/>
+                  <w:i/>
+                </w:rPr>
+              </m:ctrlPr>
+            </m:dPr>
+            <m:e>
+              <m:r>
+                <w:rPr>
+                  <w:rFonts w:ascii="Cambria Math" w:eastAsiaTheme="minorEastAsia" w:hAnsi="Cambria Math"/>
+                </w:rPr>
+                <m:t>1-p</m:t>
+              </m:r>
+            </m:e>
+          </m:d>
+          <m:r>
+            <w:rPr>
+              <w:rFonts w:ascii="Cambria Math" w:eastAsiaTheme="minorEastAsia" w:hAnsi="Cambria Math"/>
+            </w:rPr>
+            <m:t>⋅</m:t>
+          </m:r>
+          <m:d>
+            <m:dPr>
+              <m:ctrlPr>
+                <w:rPr>
+                  <w:rFonts w:ascii="Cambria Math" w:eastAsiaTheme="minorEastAsia" w:hAnsi="Cambria Math"/>
+                  <w:i/>
+                </w:rPr>
+              </m:ctrlPr>
+            </m:dPr>
+            <m:e>
+              <m:f>
+                <m:fPr>
+                  <m:ctrlPr>
+                    <w:rPr>
+                      <w:rFonts w:ascii="Cambria Math" w:eastAsiaTheme="minorEastAsia" w:hAnsi="Cambria Math"/>
+                      <w:i/>
+                    </w:rPr>
+                  </m:ctrlPr>
+                </m:fPr>
+                <m:num>
+                  <m:r>
+                    <w:rPr>
+                      <w:rFonts w:ascii="Cambria Math" w:eastAsiaTheme="minorEastAsia" w:hAnsi="Cambria Math"/>
+                    </w:rPr>
+                    <m:t>1</m:t>
+                  </m:r>
+                </m:num>
+                <m:den>
+                  <m:sSup>
+                    <m:sSupPr>
+                      <m:ctrlPr>
+                        <w:rPr>
+                          <w:rFonts w:ascii="Cambria Math" w:eastAsiaTheme="minorEastAsia" w:hAnsi="Cambria Math"/>
+                          <w:i/>
+                        </w:rPr>
+                      </m:ctrlPr>
+                    </m:sSupPr>
+                    <m:e>
+                      <m:r>
+                        <w:rPr>
+                          <w:rFonts w:ascii="Cambria Math" w:eastAsiaTheme="minorEastAsia" w:hAnsi="Cambria Math"/>
+                        </w:rPr>
+                        <m:t>e</m:t>
+                      </m:r>
+                    </m:e>
+                    <m:sup>
+                      <m:r>
+                        <w:rPr>
+                          <w:rFonts w:ascii="Cambria Math" w:eastAsiaTheme="minorEastAsia" w:hAnsi="Cambria Math"/>
+                        </w:rPr>
+                        <m:t>3</m:t>
+                      </m:r>
+                    </m:sup>
+                  </m:sSup>
+                </m:den>
+              </m:f>
+              <m:r>
+                <w:rPr>
+                  <w:rFonts w:ascii="Cambria Math" w:eastAsiaTheme="minorEastAsia" w:hAnsi="Cambria Math"/>
+                </w:rPr>
+                <m:t>+</m:t>
+              </m:r>
+              <m:f>
+                <m:fPr>
+                  <m:ctrlPr>
+                    <w:rPr>
+                      <w:rFonts w:ascii="Cambria Math" w:eastAsiaTheme="minorEastAsia" w:hAnsi="Cambria Math"/>
+                      <w:i/>
+                    </w:rPr>
+                  </m:ctrlPr>
+                </m:fPr>
+                <m:num>
+                  <m:r>
+                    <w:rPr>
+                      <w:rFonts w:ascii="Cambria Math" w:eastAsiaTheme="minorEastAsia" w:hAnsi="Cambria Math"/>
+                    </w:rPr>
+                    <m:t>1</m:t>
+                  </m:r>
+                </m:num>
+                <m:den>
+                  <m:sSup>
+                    <m:sSupPr>
+                      <m:ctrlPr>
+                        <w:rPr>
+                          <w:rFonts w:ascii="Cambria Math" w:eastAsiaTheme="minorEastAsia" w:hAnsi="Cambria Math"/>
+                          <w:i/>
+                        </w:rPr>
+                      </m:ctrlPr>
+                    </m:sSupPr>
+                    <m:e>
+                      <m:r>
+                        <w:rPr>
+                          <w:rFonts w:ascii="Cambria Math" w:eastAsiaTheme="minorEastAsia" w:hAnsi="Cambria Math"/>
+                        </w:rPr>
+                        <m:t>e</m:t>
+                      </m:r>
+                    </m:e>
+                    <m:sup>
+                      <m:r>
+                        <w:rPr>
+                          <w:rFonts w:ascii="Cambria Math" w:eastAsiaTheme="minorEastAsia" w:hAnsi="Cambria Math"/>
+                        </w:rPr>
+                        <m:t>3</m:t>
+                      </m:r>
+                    </m:sup>
+                  </m:sSup>
+                </m:den>
+              </m:f>
+            </m:e>
+          </m:d>
+          <m:r>
+            <w:rPr>
+              <w:rFonts w:ascii="Cambria Math" w:eastAsiaTheme="minorEastAsia" w:hAnsi="Cambria Math"/>
+            </w:rPr>
+            <m:t>=</m:t>
+          </m:r>
+          <m:d>
+            <m:dPr>
+              <m:ctrlPr>
+                <w:rPr>
+                  <w:rFonts w:ascii="Cambria Math" w:eastAsiaTheme="minorEastAsia" w:hAnsi="Cambria Math"/>
+                  <w:i/>
+                </w:rPr>
+              </m:ctrlPr>
+            </m:dPr>
+            <m:e>
+              <m:r>
+                <w:rPr>
+                  <w:rFonts w:ascii="Cambria Math" w:eastAsiaTheme="minorEastAsia" w:hAnsi="Cambria Math"/>
+                </w:rPr>
+                <m:t>1-p</m:t>
+              </m:r>
+            </m:e>
+          </m:d>
+          <m:r>
+            <w:rPr>
+              <w:rFonts w:ascii="Cambria Math" w:eastAsiaTheme="minorEastAsia" w:hAnsi="Cambria Math"/>
+            </w:rPr>
+            <m:t>⋅</m:t>
+          </m:r>
           <m:f>
             <m:fPr>
               <m:ctrlPr>
@@ -5594,7 +5648,7 @@
                 <w:rPr>
                   <w:rFonts w:ascii="Cambria Math" w:eastAsiaTheme="minorEastAsia" w:hAnsi="Cambria Math"/>
                 </w:rPr>
-                <m:t>1</m:t>
+                <m:t>2</m:t>
               </m:r>
             </m:num>
             <m:den>
@@ -5620,7 +5674,7 @@
                     <w:rPr>
                       <w:rFonts w:ascii="Cambria Math" w:eastAsiaTheme="minorEastAsia" w:hAnsi="Cambria Math"/>
                     </w:rPr>
-                    <m:t>2</m:t>
+                    <m:t>3</m:t>
                   </m:r>
                 </m:sup>
               </m:sSup>
@@ -7724,6 +7778,12 @@
               </m:ctrlPr>
             </m:fPr>
             <m:num>
+              <m:r>
+                <w:rPr>
+                  <w:rFonts w:ascii="Cambria Math" w:eastAsiaTheme="minorEastAsia" w:hAnsi="Cambria Math"/>
+                </w:rPr>
+                <m:t>2</m:t>
+              </m:r>
               <m:d>
                 <m:dPr>
                   <m:ctrlPr>
@@ -7766,7 +7826,7 @@
                     <w:rPr>
                       <w:rFonts w:ascii="Cambria Math" w:eastAsiaTheme="minorEastAsia" w:hAnsi="Cambria Math"/>
                     </w:rPr>
-                    <m:t>2</m:t>
+                    <m:t>3</m:t>
                   </m:r>
                 </m:sup>
               </m:sSup>
@@ -7872,6 +7932,12 @@
                       </m:ctrlPr>
                     </m:fPr>
                     <m:num>
+                      <m:r>
+                        <w:rPr>
+                          <w:rFonts w:ascii="Cambria Math" w:eastAsiaTheme="minorEastAsia" w:hAnsi="Cambria Math"/>
+                        </w:rPr>
+                        <m:t>2</m:t>
+                      </m:r>
                       <m:d>
                         <m:dPr>
                           <m:ctrlPr>
@@ -7914,7 +7980,7 @@
                             <w:rPr>
                               <w:rFonts w:ascii="Cambria Math" w:eastAsiaTheme="minorEastAsia" w:hAnsi="Cambria Math"/>
                             </w:rPr>
-                            <m:t>2</m:t>
+                            <m:t>3</m:t>
                           </m:r>
                         </m:sup>
                       </m:sSup>
@@ -7932,12 +7998,6 @@
                       </m:ctrlPr>
                     </m:dPr>
                     <m:e>
-                      <m:r>
-                        <w:rPr>
-                          <w:rFonts w:ascii="Cambria Math" w:eastAsiaTheme="minorEastAsia" w:hAnsi="Cambria Math"/>
-                        </w:rPr>
-                        <m:t xml:space="preserve"> </m:t>
-                      </m:r>
                       <m:f>
                         <m:fPr>
                           <m:ctrlPr>
@@ -7952,8 +8012,26 @@
                             <w:rPr>
                               <w:rFonts w:ascii="Cambria Math" w:eastAsiaTheme="minorEastAsia" w:hAnsi="Cambria Math"/>
                             </w:rPr>
-                            <m:t>1-p</m:t>
+                            <m:t>2</m:t>
                           </m:r>
+                          <m:d>
+                            <m:dPr>
+                              <m:ctrlPr>
+                                <w:rPr>
+                                  <w:rFonts w:ascii="Cambria Math" w:eastAsiaTheme="minorEastAsia" w:hAnsi="Cambria Math"/>
+                                  <w:i/>
+                                </w:rPr>
+                              </m:ctrlPr>
+                            </m:dPr>
+                            <m:e>
+                              <m:r>
+                                <w:rPr>
+                                  <w:rFonts w:ascii="Cambria Math" w:eastAsiaTheme="minorEastAsia" w:hAnsi="Cambria Math"/>
+                                </w:rPr>
+                                <m:t>1-p</m:t>
+                              </m:r>
+                            </m:e>
+                          </m:d>
                         </m:num>
                         <m:den>
                           <m:sSup>
@@ -7978,7 +8056,7 @@
                                 <w:rPr>
                                   <w:rFonts w:ascii="Cambria Math" w:eastAsiaTheme="minorEastAsia" w:hAnsi="Cambria Math"/>
                                 </w:rPr>
-                                <m:t>2</m:t>
+                                <m:t>3</m:t>
                               </m:r>
                             </m:sup>
                           </m:sSup>
@@ -10048,7 +10126,1493 @@
         <w:br w:type="page"/>
       </w:r>
     </w:p>
+    <w:p>
+      <w:pPr>
+        <w:pStyle w:val="Heading2"/>
+      </w:pPr>
+      <w:r>
+        <w:lastRenderedPageBreak/>
+        <w:t xml:space="preserve">Question 3. </w:t>
+      </w:r>
+    </w:p>
     <w:p/>
+    <w:p>
+      <w:pPr>
+        <w:pStyle w:val="Heading3"/>
+        <w:numPr>
+          <w:ilvl w:val="0"/>
+          <w:numId w:val="6"/>
+        </w:numPr>
+      </w:pPr>
+      <w:r>
+        <w:t xml:space="preserve"> </w:t>
+      </w:r>
+    </w:p>
+    <w:p/>
+    <w:p>
+      <w:r>
+        <w:t>The groups of stations are not synced. This may look like this:</w:t>
+      </w:r>
+    </w:p>
+    <w:p>
+      <w:r>
+        <w:rPr>
+          <w:noProof/>
+        </w:rPr>
+        <w:drawing>
+          <wp:anchor distT="0" distB="0" distL="114300" distR="114300" simplePos="0" relativeHeight="251659264" behindDoc="0" locked="0" layoutInCell="1" allowOverlap="1" wp14:anchorId="23B3CA92" wp14:editId="75640526">
+            <wp:simplePos x="0" y="0"/>
+            <wp:positionH relativeFrom="column">
+              <wp:posOffset>0</wp:posOffset>
+            </wp:positionH>
+            <wp:positionV relativeFrom="paragraph">
+              <wp:posOffset>107010</wp:posOffset>
+            </wp:positionV>
+            <wp:extent cx="3928110" cy="574040"/>
+            <wp:effectExtent l="0" t="0" r="0" b="0"/>
+            <wp:wrapSquare wrapText="bothSides"/>
+            <wp:docPr id="3" name="Picture 3"/>
+            <wp:cNvGraphicFramePr>
+              <a:graphicFrameLocks xmlns:a="http://schemas.openxmlformats.org/drawingml/2006/main" noChangeAspect="1"/>
+            </wp:cNvGraphicFramePr>
+            <a:graphic xmlns:a="http://schemas.openxmlformats.org/drawingml/2006/main">
+              <a:graphicData uri="http://schemas.openxmlformats.org/drawingml/2006/picture">
+                <pic:pic xmlns:pic="http://schemas.openxmlformats.org/drawingml/2006/picture">
+                  <pic:nvPicPr>
+                    <pic:cNvPr id="1" name=""/>
+                    <pic:cNvPicPr/>
+                  </pic:nvPicPr>
+                  <pic:blipFill>
+                    <a:blip r:embed="rId6">
+                      <a:extLst>
+                        <a:ext uri="{28A0092B-C50C-407E-A947-70E740481C1C}">
+                          <a14:useLocalDpi xmlns:a14="http://schemas.microsoft.com/office/drawing/2010/main" val="0"/>
+                        </a:ext>
+                      </a:extLst>
+                    </a:blip>
+                    <a:stretch>
+                      <a:fillRect/>
+                    </a:stretch>
+                  </pic:blipFill>
+                  <pic:spPr>
+                    <a:xfrm>
+                      <a:off x="0" y="0"/>
+                      <a:ext cx="3928110" cy="574040"/>
+                    </a:xfrm>
+                    <a:prstGeom prst="rect">
+                      <a:avLst/>
+                    </a:prstGeom>
+                  </pic:spPr>
+                </pic:pic>
+              </a:graphicData>
+            </a:graphic>
+            <wp14:sizeRelH relativeFrom="page">
+              <wp14:pctWidth>0</wp14:pctWidth>
+            </wp14:sizeRelH>
+            <wp14:sizeRelV relativeFrom="page">
+              <wp14:pctHeight>0</wp14:pctHeight>
+            </wp14:sizeRelV>
+          </wp:anchor>
+        </w:drawing>
+      </w:r>
+    </w:p>
+    <w:p>
+      <w:r>
+        <w:rPr>
+          <w:noProof/>
+        </w:rPr>
+        <w:drawing>
+          <wp:anchor distT="0" distB="0" distL="114300" distR="114300" simplePos="0" relativeHeight="251658240" behindDoc="0" locked="0" layoutInCell="1" allowOverlap="1" wp14:anchorId="1672D447" wp14:editId="2A894A18">
+            <wp:simplePos x="0" y="0"/>
+            <wp:positionH relativeFrom="column">
+              <wp:posOffset>409118</wp:posOffset>
+            </wp:positionH>
+            <wp:positionV relativeFrom="paragraph">
+              <wp:posOffset>395072</wp:posOffset>
+            </wp:positionV>
+            <wp:extent cx="3928110" cy="574040"/>
+            <wp:effectExtent l="0" t="0" r="0" b="0"/>
+            <wp:wrapSquare wrapText="bothSides"/>
+            <wp:docPr id="4" name="Picture 4"/>
+            <wp:cNvGraphicFramePr>
+              <a:graphicFrameLocks xmlns:a="http://schemas.openxmlformats.org/drawingml/2006/main" noChangeAspect="1"/>
+            </wp:cNvGraphicFramePr>
+            <a:graphic xmlns:a="http://schemas.openxmlformats.org/drawingml/2006/main">
+              <a:graphicData uri="http://schemas.openxmlformats.org/drawingml/2006/picture">
+                <pic:pic xmlns:pic="http://schemas.openxmlformats.org/drawingml/2006/picture">
+                  <pic:nvPicPr>
+                    <pic:cNvPr id="1" name=""/>
+                    <pic:cNvPicPr/>
+                  </pic:nvPicPr>
+                  <pic:blipFill>
+                    <a:blip r:embed="rId6">
+                      <a:extLst>
+                        <a:ext uri="{28A0092B-C50C-407E-A947-70E740481C1C}">
+                          <a14:useLocalDpi xmlns:a14="http://schemas.microsoft.com/office/drawing/2010/main" val="0"/>
+                        </a:ext>
+                      </a:extLst>
+                    </a:blip>
+                    <a:stretch>
+                      <a:fillRect/>
+                    </a:stretch>
+                  </pic:blipFill>
+                  <pic:spPr>
+                    <a:xfrm>
+                      <a:off x="0" y="0"/>
+                      <a:ext cx="3928110" cy="574040"/>
+                    </a:xfrm>
+                    <a:prstGeom prst="rect">
+                      <a:avLst/>
+                    </a:prstGeom>
+                  </pic:spPr>
+                </pic:pic>
+              </a:graphicData>
+            </a:graphic>
+            <wp14:sizeRelH relativeFrom="page">
+              <wp14:pctWidth>0</wp14:pctWidth>
+            </wp14:sizeRelH>
+            <wp14:sizeRelV relativeFrom="page">
+              <wp14:pctHeight>0</wp14:pctHeight>
+            </wp14:sizeRelV>
+          </wp:anchor>
+        </w:drawing>
+      </w:r>
+    </w:p>
+    <w:p/>
+    <w:p/>
+    <w:p/>
+    <w:p>
+      <w:pPr>
+        <w:rPr>
+          <w:rFonts w:eastAsiaTheme="minorEastAsia"/>
+        </w:rPr>
+      </w:pPr>
+      <w:r>
+        <w:t xml:space="preserve">The packets transmission is distributed via Poisson distribution </w:t>
+      </w:r>
+      <m:oMath>
+        <m:r>
+          <w:rPr>
+            <w:rFonts w:ascii="Cambria Math" w:hAnsi="Cambria Math"/>
+          </w:rPr>
+          <m:t>~Pois(G)</m:t>
+        </m:r>
+      </m:oMath>
+    </w:p>
+    <w:p>
+      <w:pPr>
+        <w:rPr>
+          <w:rFonts w:eastAsiaTheme="minorEastAsia"/>
+        </w:rPr>
+      </w:pPr>
+      <w:r>
+        <w:rPr>
+          <w:rFonts w:eastAsiaTheme="minorEastAsia"/>
+        </w:rPr>
+        <w:t xml:space="preserve">Given 2 groups of stations, and their sizes, we can calculate their rate. </w:t>
+      </w:r>
+    </w:p>
+    <w:p>
+      <w:pPr>
+        <w:pStyle w:val="ListParagraph"/>
+        <w:numPr>
+          <w:ilvl w:val="0"/>
+          <w:numId w:val="7"/>
+        </w:numPr>
+      </w:pPr>
+      <w:r>
+        <w:t xml:space="preserve">Group 1 of size </w:t>
+      </w:r>
+      <m:oMath>
+        <m:sSub>
+          <m:sSubPr>
+            <m:ctrlPr>
+              <w:rPr>
+                <w:rFonts w:ascii="Cambria Math" w:hAnsi="Cambria Math"/>
+                <w:i/>
+              </w:rPr>
+            </m:ctrlPr>
+          </m:sSubPr>
+          <m:e>
+            <m:r>
+              <w:rPr>
+                <w:rFonts w:ascii="Cambria Math" w:hAnsi="Cambria Math"/>
+              </w:rPr>
+              <m:t>N</m:t>
+            </m:r>
+          </m:e>
+          <m:sub>
+            <m:r>
+              <w:rPr>
+                <w:rFonts w:ascii="Cambria Math" w:hAnsi="Cambria Math"/>
+              </w:rPr>
+              <m:t>1</m:t>
+            </m:r>
+          </m:sub>
+        </m:sSub>
+        <m:r>
+          <w:rPr>
+            <w:rFonts w:ascii="Cambria Math" w:hAnsi="Cambria Math"/>
+          </w:rPr>
+          <m:t>=</m:t>
+        </m:r>
+        <m:f>
+          <m:fPr>
+            <m:ctrlPr>
+              <w:rPr>
+                <w:rFonts w:ascii="Cambria Math" w:hAnsi="Cambria Math"/>
+                <w:i/>
+              </w:rPr>
+            </m:ctrlPr>
+          </m:fPr>
+          <m:num>
+            <m:r>
+              <w:rPr>
+                <w:rFonts w:ascii="Cambria Math" w:hAnsi="Cambria Math"/>
+              </w:rPr>
+              <m:t>1</m:t>
+            </m:r>
+          </m:num>
+          <m:den>
+            <m:r>
+              <w:rPr>
+                <w:rFonts w:ascii="Cambria Math" w:hAnsi="Cambria Math"/>
+              </w:rPr>
+              <m:t>3</m:t>
+            </m:r>
+          </m:den>
+        </m:f>
+        <m:r>
+          <w:rPr>
+            <w:rFonts w:ascii="Cambria Math" w:eastAsiaTheme="minorEastAsia" w:hAnsi="Cambria Math"/>
+          </w:rPr>
+          <m:t>N</m:t>
+        </m:r>
+      </m:oMath>
+      <w:r>
+        <w:rPr>
+          <w:rFonts w:eastAsiaTheme="minorEastAsia"/>
+        </w:rPr>
+        <w:t xml:space="preserve"> will transmit at rate </w:t>
+      </w:r>
+      <m:oMath>
+        <m:sSub>
+          <m:sSubPr>
+            <m:ctrlPr>
+              <w:rPr>
+                <w:rFonts w:ascii="Cambria Math" w:eastAsiaTheme="minorEastAsia" w:hAnsi="Cambria Math"/>
+                <w:i/>
+              </w:rPr>
+            </m:ctrlPr>
+          </m:sSubPr>
+          <m:e>
+            <m:r>
+              <w:rPr>
+                <w:rFonts w:ascii="Cambria Math" w:eastAsiaTheme="minorEastAsia" w:hAnsi="Cambria Math"/>
+              </w:rPr>
+              <m:t>G</m:t>
+            </m:r>
+          </m:e>
+          <m:sub>
+            <m:r>
+              <w:rPr>
+                <w:rFonts w:ascii="Cambria Math" w:eastAsiaTheme="minorEastAsia" w:hAnsi="Cambria Math"/>
+              </w:rPr>
+              <m:t>1</m:t>
+            </m:r>
+          </m:sub>
+        </m:sSub>
+        <m:r>
+          <w:rPr>
+            <w:rFonts w:ascii="Cambria Math" w:eastAsiaTheme="minorEastAsia" w:hAnsi="Cambria Math"/>
+          </w:rPr>
+          <m:t>=</m:t>
+        </m:r>
+        <m:f>
+          <m:fPr>
+            <m:ctrlPr>
+              <w:rPr>
+                <w:rFonts w:ascii="Cambria Math" w:eastAsiaTheme="minorEastAsia" w:hAnsi="Cambria Math"/>
+                <w:i/>
+              </w:rPr>
+            </m:ctrlPr>
+          </m:fPr>
+          <m:num>
+            <m:r>
+              <w:rPr>
+                <w:rFonts w:ascii="Cambria Math" w:eastAsiaTheme="minorEastAsia" w:hAnsi="Cambria Math"/>
+              </w:rPr>
+              <m:t>1</m:t>
+            </m:r>
+          </m:num>
+          <m:den>
+            <m:r>
+              <w:rPr>
+                <w:rFonts w:ascii="Cambria Math" w:eastAsiaTheme="minorEastAsia" w:hAnsi="Cambria Math"/>
+              </w:rPr>
+              <m:t>3</m:t>
+            </m:r>
+          </m:den>
+        </m:f>
+        <m:r>
+          <w:rPr>
+            <w:rFonts w:ascii="Cambria Math" w:eastAsiaTheme="minorEastAsia" w:hAnsi="Cambria Math"/>
+          </w:rPr>
+          <m:t>G</m:t>
+        </m:r>
+      </m:oMath>
+    </w:p>
+    <w:p>
+      <w:pPr>
+        <w:pStyle w:val="ListParagraph"/>
+        <w:numPr>
+          <w:ilvl w:val="0"/>
+          <w:numId w:val="7"/>
+        </w:numPr>
+      </w:pPr>
+      <w:r>
+        <w:t xml:space="preserve">Group </w:t>
+      </w:r>
+      <w:r>
+        <w:t>2</w:t>
+      </w:r>
+      <w:r>
+        <w:t xml:space="preserve"> of size </w:t>
+      </w:r>
+      <m:oMath>
+        <m:sSub>
+          <m:sSubPr>
+            <m:ctrlPr>
+              <w:rPr>
+                <w:rFonts w:ascii="Cambria Math" w:hAnsi="Cambria Math"/>
+                <w:i/>
+              </w:rPr>
+            </m:ctrlPr>
+          </m:sSubPr>
+          <m:e>
+            <m:r>
+              <w:rPr>
+                <w:rFonts w:ascii="Cambria Math" w:hAnsi="Cambria Math"/>
+              </w:rPr>
+              <m:t>N</m:t>
+            </m:r>
+          </m:e>
+          <m:sub>
+            <m:r>
+              <w:rPr>
+                <w:rFonts w:ascii="Cambria Math" w:hAnsi="Cambria Math"/>
+              </w:rPr>
+              <m:t>2</m:t>
+            </m:r>
+          </m:sub>
+        </m:sSub>
+        <m:r>
+          <w:rPr>
+            <w:rFonts w:ascii="Cambria Math" w:hAnsi="Cambria Math"/>
+          </w:rPr>
+          <m:t>=</m:t>
+        </m:r>
+        <m:f>
+          <m:fPr>
+            <m:ctrlPr>
+              <w:rPr>
+                <w:rFonts w:ascii="Cambria Math" w:hAnsi="Cambria Math"/>
+                <w:i/>
+              </w:rPr>
+            </m:ctrlPr>
+          </m:fPr>
+          <m:num>
+            <m:r>
+              <w:rPr>
+                <w:rFonts w:ascii="Cambria Math" w:hAnsi="Cambria Math"/>
+              </w:rPr>
+              <m:t>2</m:t>
+            </m:r>
+          </m:num>
+          <m:den>
+            <m:r>
+              <w:rPr>
+                <w:rFonts w:ascii="Cambria Math" w:hAnsi="Cambria Math"/>
+              </w:rPr>
+              <m:t>3</m:t>
+            </m:r>
+          </m:den>
+        </m:f>
+        <m:r>
+          <w:rPr>
+            <w:rFonts w:ascii="Cambria Math" w:eastAsiaTheme="minorEastAsia" w:hAnsi="Cambria Math"/>
+          </w:rPr>
+          <m:t>N</m:t>
+        </m:r>
+      </m:oMath>
+      <w:r>
+        <w:rPr>
+          <w:rFonts w:eastAsiaTheme="minorEastAsia"/>
+        </w:rPr>
+        <w:t xml:space="preserve"> will transmit at rate </w:t>
+      </w:r>
+      <m:oMath>
+        <m:sSub>
+          <m:sSubPr>
+            <m:ctrlPr>
+              <w:rPr>
+                <w:rFonts w:ascii="Cambria Math" w:eastAsiaTheme="minorEastAsia" w:hAnsi="Cambria Math"/>
+                <w:i/>
+              </w:rPr>
+            </m:ctrlPr>
+          </m:sSubPr>
+          <m:e>
+            <m:r>
+              <w:rPr>
+                <w:rFonts w:ascii="Cambria Math" w:eastAsiaTheme="minorEastAsia" w:hAnsi="Cambria Math"/>
+              </w:rPr>
+              <m:t>G</m:t>
+            </m:r>
+          </m:e>
+          <m:sub>
+            <m:r>
+              <w:rPr>
+                <w:rFonts w:ascii="Cambria Math" w:eastAsiaTheme="minorEastAsia" w:hAnsi="Cambria Math"/>
+              </w:rPr>
+              <m:t>2</m:t>
+            </m:r>
+          </m:sub>
+        </m:sSub>
+        <m:r>
+          <w:rPr>
+            <w:rFonts w:ascii="Cambria Math" w:eastAsiaTheme="minorEastAsia" w:hAnsi="Cambria Math"/>
+          </w:rPr>
+          <m:t>=</m:t>
+        </m:r>
+        <m:f>
+          <m:fPr>
+            <m:ctrlPr>
+              <w:rPr>
+                <w:rFonts w:ascii="Cambria Math" w:eastAsiaTheme="minorEastAsia" w:hAnsi="Cambria Math"/>
+                <w:i/>
+              </w:rPr>
+            </m:ctrlPr>
+          </m:fPr>
+          <m:num>
+            <m:r>
+              <w:rPr>
+                <w:rFonts w:ascii="Cambria Math" w:eastAsiaTheme="minorEastAsia" w:hAnsi="Cambria Math"/>
+              </w:rPr>
+              <m:t>2</m:t>
+            </m:r>
+          </m:num>
+          <m:den>
+            <m:r>
+              <w:rPr>
+                <w:rFonts w:ascii="Cambria Math" w:eastAsiaTheme="minorEastAsia" w:hAnsi="Cambria Math"/>
+              </w:rPr>
+              <m:t>3</m:t>
+            </m:r>
+          </m:den>
+        </m:f>
+        <m:r>
+          <w:rPr>
+            <w:rFonts w:ascii="Cambria Math" w:eastAsiaTheme="minorEastAsia" w:hAnsi="Cambria Math"/>
+          </w:rPr>
+          <m:t>G</m:t>
+        </m:r>
+      </m:oMath>
+    </w:p>
+    <w:p>
+      <w:r>
+        <w:t>A frame from Group 1 will succeed</w:t>
+      </w:r>
+      <w:r>
+        <w:t xml:space="preserve"> in slot </w:t>
+      </w:r>
+      <w:proofErr w:type="spellStart"/>
+      <w:r>
+        <w:t>i</w:t>
+      </w:r>
+      <w:proofErr w:type="spellEnd"/>
+      <w:r>
+        <w:t xml:space="preserve"> </w:t>
+      </w:r>
+      <w:proofErr w:type="gramStart"/>
+      <w:r>
+        <w:t xml:space="preserve">if </w:t>
+      </w:r>
+      <w:r>
+        <w:t>:</w:t>
+      </w:r>
+      <w:proofErr w:type="gramEnd"/>
+    </w:p>
+    <w:p>
+      <w:pPr>
+        <w:pStyle w:val="ListParagraph"/>
+        <w:numPr>
+          <w:ilvl w:val="0"/>
+          <w:numId w:val="8"/>
+        </w:numPr>
+      </w:pPr>
+      <w:r>
+        <w:t>only 1 frame from Group 1 will be in this slot</w:t>
+      </w:r>
+    </w:p>
+    <w:p>
+      <w:pPr>
+        <w:pStyle w:val="ListParagraph"/>
+        <w:numPr>
+          <w:ilvl w:val="0"/>
+          <w:numId w:val="8"/>
+        </w:numPr>
+      </w:pPr>
+      <w:r>
+        <w:t>and no frame from Group 2 will be</w:t>
+      </w:r>
+      <w:r>
+        <w:t xml:space="preserve"> in slots which intersect this slot (on the picture above – those are i-1 and </w:t>
+      </w:r>
+      <w:proofErr w:type="spellStart"/>
+      <w:r>
+        <w:t>i</w:t>
+      </w:r>
+      <w:proofErr w:type="spellEnd"/>
+      <w:r>
+        <w:t xml:space="preserve"> in the bottom timeline)</w:t>
+      </w:r>
+    </w:p>
+    <w:p>
+      <w:r>
+        <w:t>Thus:</w:t>
+      </w:r>
+    </w:p>
+    <w:p>
+      <w:pPr>
+        <w:rPr>
+          <w:rFonts w:eastAsiaTheme="minorEastAsia"/>
+        </w:rPr>
+      </w:pPr>
+      <m:oMathPara>
+        <m:oMath>
+          <m:r>
+            <w:rPr>
+              <w:rFonts w:ascii="Cambria Math" w:hAnsi="Cambria Math"/>
+            </w:rPr>
+            <m:t>P</m:t>
+          </m:r>
+          <m:d>
+            <m:dPr>
+              <m:ctrlPr>
+                <w:rPr>
+                  <w:rFonts w:ascii="Cambria Math" w:hAnsi="Cambria Math"/>
+                  <w:i/>
+                </w:rPr>
+              </m:ctrlPr>
+            </m:dPr>
+            <m:e>
+              <m:r>
+                <w:rPr>
+                  <w:rFonts w:ascii="Cambria Math" w:hAnsi="Cambria Math"/>
+                </w:rPr>
+                <m:t>suc</m:t>
+              </m:r>
+              <m:sSub>
+                <m:sSubPr>
+                  <m:ctrlPr>
+                    <w:rPr>
+                      <w:rFonts w:ascii="Cambria Math" w:hAnsi="Cambria Math"/>
+                      <w:i/>
+                    </w:rPr>
+                  </m:ctrlPr>
+                </m:sSubPr>
+                <m:e>
+                  <m:r>
+                    <w:rPr>
+                      <w:rFonts w:ascii="Cambria Math" w:hAnsi="Cambria Math"/>
+                    </w:rPr>
+                    <m:t>c</m:t>
+                  </m:r>
+                </m:e>
+                <m:sub>
+                  <m:r>
+                    <w:rPr>
+                      <w:rFonts w:ascii="Cambria Math" w:hAnsi="Cambria Math"/>
+                    </w:rPr>
+                    <m:t>A</m:t>
+                  </m:r>
+                </m:sub>
+              </m:sSub>
+            </m:e>
+          </m:d>
+          <m:r>
+            <w:rPr>
+              <w:rFonts w:ascii="Cambria Math" w:hAnsi="Cambria Math"/>
+            </w:rPr>
+            <m:t>=Pr</m:t>
+          </m:r>
+          <m:d>
+            <m:dPr>
+              <m:ctrlPr>
+                <w:rPr>
+                  <w:rFonts w:ascii="Cambria Math" w:hAnsi="Cambria Math"/>
+                  <w:i/>
+                </w:rPr>
+              </m:ctrlPr>
+            </m:dPr>
+            <m:e>
+              <m:r>
+                <w:rPr>
+                  <w:rFonts w:ascii="Cambria Math" w:hAnsi="Cambria Math"/>
+                </w:rPr>
+                <m:t>1,</m:t>
+              </m:r>
+              <m:f>
+                <m:fPr>
+                  <m:ctrlPr>
+                    <w:rPr>
+                      <w:rFonts w:ascii="Cambria Math" w:hAnsi="Cambria Math"/>
+                      <w:i/>
+                    </w:rPr>
+                  </m:ctrlPr>
+                </m:fPr>
+                <m:num>
+                  <m:r>
+                    <w:rPr>
+                      <w:rFonts w:ascii="Cambria Math" w:hAnsi="Cambria Math"/>
+                    </w:rPr>
+                    <m:t>1</m:t>
+                  </m:r>
+                </m:num>
+                <m:den>
+                  <m:r>
+                    <w:rPr>
+                      <w:rFonts w:ascii="Cambria Math" w:hAnsi="Cambria Math"/>
+                    </w:rPr>
+                    <m:t>3</m:t>
+                  </m:r>
+                </m:den>
+              </m:f>
+              <m:r>
+                <w:rPr>
+                  <w:rFonts w:ascii="Cambria Math" w:hAnsi="Cambria Math"/>
+                </w:rPr>
+                <m:t>G, 1</m:t>
+              </m:r>
+            </m:e>
+          </m:d>
+          <m:r>
+            <w:rPr>
+              <w:rFonts w:ascii="Cambria Math" w:hAnsi="Cambria Math"/>
+            </w:rPr>
+            <m:t>⋅</m:t>
+          </m:r>
+          <m:func>
+            <m:funcPr>
+              <m:ctrlPr>
+                <w:rPr>
+                  <w:rFonts w:ascii="Cambria Math" w:hAnsi="Cambria Math"/>
+                  <w:i/>
+                </w:rPr>
+              </m:ctrlPr>
+            </m:funcPr>
+            <m:fName>
+              <m:r>
+                <m:rPr>
+                  <m:sty m:val="p"/>
+                </m:rPr>
+                <w:rPr>
+                  <w:rFonts w:ascii="Cambria Math" w:hAnsi="Cambria Math"/>
+                </w:rPr>
+                <m:t>Pr</m:t>
+              </m:r>
+            </m:fName>
+            <m:e>
+              <m:d>
+                <m:dPr>
+                  <m:ctrlPr>
+                    <w:rPr>
+                      <w:rFonts w:ascii="Cambria Math" w:hAnsi="Cambria Math"/>
+                      <w:i/>
+                    </w:rPr>
+                  </m:ctrlPr>
+                </m:dPr>
+                <m:e>
+                  <m:r>
+                    <w:rPr>
+                      <w:rFonts w:ascii="Cambria Math" w:hAnsi="Cambria Math"/>
+                    </w:rPr>
+                    <m:t>0,</m:t>
+                  </m:r>
+                  <m:f>
+                    <m:fPr>
+                      <m:ctrlPr>
+                        <w:rPr>
+                          <w:rFonts w:ascii="Cambria Math" w:hAnsi="Cambria Math"/>
+                          <w:i/>
+                        </w:rPr>
+                      </m:ctrlPr>
+                    </m:fPr>
+                    <m:num>
+                      <m:r>
+                        <w:rPr>
+                          <w:rFonts w:ascii="Cambria Math" w:hAnsi="Cambria Math"/>
+                        </w:rPr>
+                        <m:t>2</m:t>
+                      </m:r>
+                    </m:num>
+                    <m:den>
+                      <m:r>
+                        <w:rPr>
+                          <w:rFonts w:ascii="Cambria Math" w:hAnsi="Cambria Math"/>
+                        </w:rPr>
+                        <m:t>3</m:t>
+                      </m:r>
+                    </m:den>
+                  </m:f>
+                  <m:r>
+                    <w:rPr>
+                      <w:rFonts w:ascii="Cambria Math" w:eastAsiaTheme="minorEastAsia" w:hAnsi="Cambria Math"/>
+                    </w:rPr>
+                    <m:t>G, 2</m:t>
+                  </m:r>
+                  <m:ctrlPr>
+                    <w:rPr>
+                      <w:rFonts w:ascii="Cambria Math" w:eastAsiaTheme="minorEastAsia" w:hAnsi="Cambria Math"/>
+                      <w:i/>
+                    </w:rPr>
+                  </m:ctrlPr>
+                </m:e>
+              </m:d>
+            </m:e>
+          </m:func>
+          <m:r>
+            <w:rPr>
+              <w:rFonts w:ascii="Cambria Math" w:hAnsi="Cambria Math"/>
+            </w:rPr>
+            <m:t>=</m:t>
+          </m:r>
+          <m:f>
+            <m:fPr>
+              <m:ctrlPr>
+                <w:rPr>
+                  <w:rFonts w:ascii="Cambria Math" w:hAnsi="Cambria Math"/>
+                  <w:i/>
+                </w:rPr>
+              </m:ctrlPr>
+            </m:fPr>
+            <m:num>
+              <m:r>
+                <w:rPr>
+                  <w:rFonts w:ascii="Cambria Math" w:hAnsi="Cambria Math"/>
+                </w:rPr>
+                <m:t>G</m:t>
+              </m:r>
+            </m:num>
+            <m:den>
+              <m:r>
+                <w:rPr>
+                  <w:rFonts w:ascii="Cambria Math" w:hAnsi="Cambria Math"/>
+                </w:rPr>
+                <m:t>3</m:t>
+              </m:r>
+            </m:den>
+          </m:f>
+          <m:sSup>
+            <m:sSupPr>
+              <m:ctrlPr>
+                <w:rPr>
+                  <w:rFonts w:ascii="Cambria Math" w:hAnsi="Cambria Math"/>
+                  <w:i/>
+                </w:rPr>
+              </m:ctrlPr>
+            </m:sSupPr>
+            <m:e>
+              <m:r>
+                <w:rPr>
+                  <w:rFonts w:ascii="Cambria Math" w:hAnsi="Cambria Math"/>
+                </w:rPr>
+                <m:t>e</m:t>
+              </m:r>
+            </m:e>
+            <m:sup>
+              <m:r>
+                <w:rPr>
+                  <w:rFonts w:ascii="Cambria Math" w:hAnsi="Cambria Math"/>
+                </w:rPr>
+                <m:t>-</m:t>
+              </m:r>
+              <m:f>
+                <m:fPr>
+                  <m:ctrlPr>
+                    <w:rPr>
+                      <w:rFonts w:ascii="Cambria Math" w:hAnsi="Cambria Math"/>
+                      <w:i/>
+                    </w:rPr>
+                  </m:ctrlPr>
+                </m:fPr>
+                <m:num>
+                  <m:r>
+                    <w:rPr>
+                      <w:rFonts w:ascii="Cambria Math" w:hAnsi="Cambria Math"/>
+                    </w:rPr>
+                    <m:t>G</m:t>
+                  </m:r>
+                </m:num>
+                <m:den>
+                  <m:r>
+                    <w:rPr>
+                      <w:rFonts w:ascii="Cambria Math" w:hAnsi="Cambria Math"/>
+                    </w:rPr>
+                    <m:t>3</m:t>
+                  </m:r>
+                </m:den>
+              </m:f>
+            </m:sup>
+          </m:sSup>
+          <m:r>
+            <w:rPr>
+              <w:rFonts w:ascii="Cambria Math" w:hAnsi="Cambria Math"/>
+            </w:rPr>
+            <m:t>⋅</m:t>
+          </m:r>
+          <m:sSup>
+            <m:sSupPr>
+              <m:ctrlPr>
+                <w:rPr>
+                  <w:rFonts w:ascii="Cambria Math" w:hAnsi="Cambria Math"/>
+                  <w:i/>
+                </w:rPr>
+              </m:ctrlPr>
+            </m:sSupPr>
+            <m:e>
+              <m:r>
+                <w:rPr>
+                  <w:rFonts w:ascii="Cambria Math" w:hAnsi="Cambria Math"/>
+                </w:rPr>
+                <m:t>e</m:t>
+              </m:r>
+            </m:e>
+            <m:sup>
+              <m:r>
+                <w:rPr>
+                  <w:rFonts w:ascii="Cambria Math" w:hAnsi="Cambria Math"/>
+                </w:rPr>
+                <m:t>-2⋅</m:t>
+              </m:r>
+              <m:f>
+                <m:fPr>
+                  <m:ctrlPr>
+                    <w:rPr>
+                      <w:rFonts w:ascii="Cambria Math" w:hAnsi="Cambria Math"/>
+                      <w:i/>
+                    </w:rPr>
+                  </m:ctrlPr>
+                </m:fPr>
+                <m:num>
+                  <m:r>
+                    <w:rPr>
+                      <w:rFonts w:ascii="Cambria Math" w:hAnsi="Cambria Math"/>
+                    </w:rPr>
+                    <m:t>2</m:t>
+                  </m:r>
+                </m:num>
+                <m:den>
+                  <m:r>
+                    <w:rPr>
+                      <w:rFonts w:ascii="Cambria Math" w:hAnsi="Cambria Math"/>
+                    </w:rPr>
+                    <m:t>3</m:t>
+                  </m:r>
+                </m:den>
+              </m:f>
+              <m:r>
+                <w:rPr>
+                  <w:rFonts w:ascii="Cambria Math" w:hAnsi="Cambria Math"/>
+                </w:rPr>
+                <m:t>G</m:t>
+              </m:r>
+            </m:sup>
+          </m:sSup>
+          <m:r>
+            <w:rPr>
+              <w:rFonts w:ascii="Cambria Math" w:hAnsi="Cambria Math"/>
+            </w:rPr>
+            <m:t>=</m:t>
+          </m:r>
+          <m:f>
+            <m:fPr>
+              <m:ctrlPr>
+                <w:rPr>
+                  <w:rFonts w:ascii="Cambria Math" w:hAnsi="Cambria Math"/>
+                  <w:i/>
+                </w:rPr>
+              </m:ctrlPr>
+            </m:fPr>
+            <m:num>
+              <m:r>
+                <w:rPr>
+                  <w:rFonts w:ascii="Cambria Math" w:hAnsi="Cambria Math"/>
+                </w:rPr>
+                <m:t>G</m:t>
+              </m:r>
+            </m:num>
+            <m:den>
+              <m:r>
+                <w:rPr>
+                  <w:rFonts w:ascii="Cambria Math" w:hAnsi="Cambria Math"/>
+                </w:rPr>
+                <m:t>3</m:t>
+              </m:r>
+            </m:den>
+          </m:f>
+          <m:sSup>
+            <m:sSupPr>
+              <m:ctrlPr>
+                <w:rPr>
+                  <w:rFonts w:ascii="Cambria Math" w:hAnsi="Cambria Math"/>
+                  <w:i/>
+                </w:rPr>
+              </m:ctrlPr>
+            </m:sSupPr>
+            <m:e>
+              <m:r>
+                <w:rPr>
+                  <w:rFonts w:ascii="Cambria Math" w:hAnsi="Cambria Math"/>
+                </w:rPr>
+                <m:t>e</m:t>
+              </m:r>
+            </m:e>
+            <m:sup>
+              <m:r>
+                <w:rPr>
+                  <w:rFonts w:ascii="Cambria Math" w:hAnsi="Cambria Math"/>
+                </w:rPr>
+                <m:t>-</m:t>
+              </m:r>
+              <m:f>
+                <m:fPr>
+                  <m:ctrlPr>
+                    <w:rPr>
+                      <w:rFonts w:ascii="Cambria Math" w:hAnsi="Cambria Math"/>
+                      <w:i/>
+                    </w:rPr>
+                  </m:ctrlPr>
+                </m:fPr>
+                <m:num>
+                  <m:r>
+                    <w:rPr>
+                      <w:rFonts w:ascii="Cambria Math" w:hAnsi="Cambria Math"/>
+                    </w:rPr>
+                    <m:t>5</m:t>
+                  </m:r>
+                </m:num>
+                <m:den>
+                  <m:r>
+                    <w:rPr>
+                      <w:rFonts w:ascii="Cambria Math" w:hAnsi="Cambria Math"/>
+                    </w:rPr>
+                    <m:t>3</m:t>
+                  </m:r>
+                </m:den>
+              </m:f>
+              <m:r>
+                <w:rPr>
+                  <w:rFonts w:ascii="Cambria Math" w:hAnsi="Cambria Math"/>
+                </w:rPr>
+                <m:t>G</m:t>
+              </m:r>
+            </m:sup>
+          </m:sSup>
+        </m:oMath>
+      </m:oMathPara>
+    </w:p>
+    <w:p>
+      <w:pPr>
+        <w:rPr>
+          <w:rFonts w:eastAsiaTheme="minorEastAsia"/>
+        </w:rPr>
+      </w:pPr>
+    </w:p>
+    <w:p>
+      <w:pPr>
+        <w:pStyle w:val="Heading3"/>
+        <w:numPr>
+          <w:ilvl w:val="0"/>
+          <w:numId w:val="6"/>
+        </w:numPr>
+      </w:pPr>
+      <w:r>
+        <w:t xml:space="preserve"> </w:t>
+      </w:r>
+    </w:p>
+    <w:p/>
+    <w:p>
+      <w:r>
+        <w:t>In the same way, calculating the success probability for a slot for group 2:</w:t>
+      </w:r>
+    </w:p>
+    <w:p>
+      <w:pPr>
+        <w:rPr>
+          <w:rFonts w:eastAsiaTheme="minorEastAsia"/>
+        </w:rPr>
+      </w:pPr>
+      <m:oMathPara>
+        <m:oMath>
+          <m:r>
+            <w:rPr>
+              <w:rFonts w:ascii="Cambria Math" w:hAnsi="Cambria Math"/>
+            </w:rPr>
+            <m:t>P</m:t>
+          </m:r>
+          <m:d>
+            <m:dPr>
+              <m:ctrlPr>
+                <w:rPr>
+                  <w:rFonts w:ascii="Cambria Math" w:hAnsi="Cambria Math"/>
+                  <w:i/>
+                </w:rPr>
+              </m:ctrlPr>
+            </m:dPr>
+            <m:e>
+              <m:r>
+                <w:rPr>
+                  <w:rFonts w:ascii="Cambria Math" w:hAnsi="Cambria Math"/>
+                </w:rPr>
+                <m:t>suc</m:t>
+              </m:r>
+              <m:sSub>
+                <m:sSubPr>
+                  <m:ctrlPr>
+                    <w:rPr>
+                      <w:rFonts w:ascii="Cambria Math" w:hAnsi="Cambria Math"/>
+                      <w:i/>
+                    </w:rPr>
+                  </m:ctrlPr>
+                </m:sSubPr>
+                <m:e>
+                  <m:r>
+                    <w:rPr>
+                      <w:rFonts w:ascii="Cambria Math" w:hAnsi="Cambria Math"/>
+                    </w:rPr>
+                    <m:t>c</m:t>
+                  </m:r>
+                </m:e>
+                <m:sub>
+                  <m:r>
+                    <w:rPr>
+                      <w:rFonts w:ascii="Cambria Math" w:hAnsi="Cambria Math"/>
+                    </w:rPr>
+                    <m:t>B</m:t>
+                  </m:r>
+                </m:sub>
+              </m:sSub>
+            </m:e>
+          </m:d>
+          <m:r>
+            <w:rPr>
+              <w:rFonts w:ascii="Cambria Math" w:hAnsi="Cambria Math"/>
+            </w:rPr>
+            <m:t>=Pr</m:t>
+          </m:r>
+          <m:d>
+            <m:dPr>
+              <m:ctrlPr>
+                <w:rPr>
+                  <w:rFonts w:ascii="Cambria Math" w:hAnsi="Cambria Math"/>
+                  <w:i/>
+                </w:rPr>
+              </m:ctrlPr>
+            </m:dPr>
+            <m:e>
+              <m:r>
+                <w:rPr>
+                  <w:rFonts w:ascii="Cambria Math" w:hAnsi="Cambria Math"/>
+                </w:rPr>
+                <m:t>1,</m:t>
+              </m:r>
+              <m:f>
+                <m:fPr>
+                  <m:ctrlPr>
+                    <w:rPr>
+                      <w:rFonts w:ascii="Cambria Math" w:hAnsi="Cambria Math"/>
+                      <w:i/>
+                    </w:rPr>
+                  </m:ctrlPr>
+                </m:fPr>
+                <m:num>
+                  <m:r>
+                    <w:rPr>
+                      <w:rFonts w:ascii="Cambria Math" w:hAnsi="Cambria Math"/>
+                    </w:rPr>
+                    <m:t>2</m:t>
+                  </m:r>
+                </m:num>
+                <m:den>
+                  <m:r>
+                    <w:rPr>
+                      <w:rFonts w:ascii="Cambria Math" w:hAnsi="Cambria Math"/>
+                    </w:rPr>
+                    <m:t>3</m:t>
+                  </m:r>
+                </m:den>
+              </m:f>
+              <m:r>
+                <w:rPr>
+                  <w:rFonts w:ascii="Cambria Math" w:hAnsi="Cambria Math"/>
+                </w:rPr>
+                <m:t>G, 1</m:t>
+              </m:r>
+            </m:e>
+          </m:d>
+          <m:r>
+            <w:rPr>
+              <w:rFonts w:ascii="Cambria Math" w:hAnsi="Cambria Math"/>
+            </w:rPr>
+            <m:t>⋅</m:t>
+          </m:r>
+          <m:func>
+            <m:funcPr>
+              <m:ctrlPr>
+                <w:rPr>
+                  <w:rFonts w:ascii="Cambria Math" w:hAnsi="Cambria Math"/>
+                  <w:i/>
+                </w:rPr>
+              </m:ctrlPr>
+            </m:funcPr>
+            <m:fName>
+              <m:r>
+                <m:rPr>
+                  <m:sty m:val="p"/>
+                </m:rPr>
+                <w:rPr>
+                  <w:rFonts w:ascii="Cambria Math" w:hAnsi="Cambria Math"/>
+                </w:rPr>
+                <m:t>Pr</m:t>
+              </m:r>
+            </m:fName>
+            <m:e>
+              <m:d>
+                <m:dPr>
+                  <m:ctrlPr>
+                    <w:rPr>
+                      <w:rFonts w:ascii="Cambria Math" w:hAnsi="Cambria Math"/>
+                      <w:i/>
+                    </w:rPr>
+                  </m:ctrlPr>
+                </m:dPr>
+                <m:e>
+                  <m:r>
+                    <w:rPr>
+                      <w:rFonts w:ascii="Cambria Math" w:hAnsi="Cambria Math"/>
+                    </w:rPr>
+                    <m:t>0,</m:t>
+                  </m:r>
+                  <m:f>
+                    <m:fPr>
+                      <m:ctrlPr>
+                        <w:rPr>
+                          <w:rFonts w:ascii="Cambria Math" w:hAnsi="Cambria Math"/>
+                          <w:i/>
+                        </w:rPr>
+                      </m:ctrlPr>
+                    </m:fPr>
+                    <m:num>
+                      <m:r>
+                        <w:rPr>
+                          <w:rFonts w:ascii="Cambria Math" w:hAnsi="Cambria Math"/>
+                        </w:rPr>
+                        <m:t>1</m:t>
+                      </m:r>
+                    </m:num>
+                    <m:den>
+                      <m:r>
+                        <w:rPr>
+                          <w:rFonts w:ascii="Cambria Math" w:hAnsi="Cambria Math"/>
+                        </w:rPr>
+                        <m:t>3</m:t>
+                      </m:r>
+                    </m:den>
+                  </m:f>
+                  <m:r>
+                    <w:rPr>
+                      <w:rFonts w:ascii="Cambria Math" w:eastAsiaTheme="minorEastAsia" w:hAnsi="Cambria Math"/>
+                    </w:rPr>
+                    <m:t>G, 2</m:t>
+                  </m:r>
+                  <m:ctrlPr>
+                    <w:rPr>
+                      <w:rFonts w:ascii="Cambria Math" w:eastAsiaTheme="minorEastAsia" w:hAnsi="Cambria Math"/>
+                      <w:i/>
+                    </w:rPr>
+                  </m:ctrlPr>
+                </m:e>
+              </m:d>
+            </m:e>
+          </m:func>
+          <m:r>
+            <w:rPr>
+              <w:rFonts w:ascii="Cambria Math" w:hAnsi="Cambria Math"/>
+            </w:rPr>
+            <m:t>=</m:t>
+          </m:r>
+          <m:f>
+            <m:fPr>
+              <m:ctrlPr>
+                <w:rPr>
+                  <w:rFonts w:ascii="Cambria Math" w:hAnsi="Cambria Math"/>
+                  <w:i/>
+                </w:rPr>
+              </m:ctrlPr>
+            </m:fPr>
+            <m:num>
+              <m:r>
+                <w:rPr>
+                  <w:rFonts w:ascii="Cambria Math" w:hAnsi="Cambria Math"/>
+                </w:rPr>
+                <m:t>2G</m:t>
+              </m:r>
+            </m:num>
+            <m:den>
+              <m:r>
+                <w:rPr>
+                  <w:rFonts w:ascii="Cambria Math" w:hAnsi="Cambria Math"/>
+                </w:rPr>
+                <m:t>3</m:t>
+              </m:r>
+            </m:den>
+          </m:f>
+          <m:sSup>
+            <m:sSupPr>
+              <m:ctrlPr>
+                <w:rPr>
+                  <w:rFonts w:ascii="Cambria Math" w:hAnsi="Cambria Math"/>
+                  <w:i/>
+                </w:rPr>
+              </m:ctrlPr>
+            </m:sSupPr>
+            <m:e>
+              <m:r>
+                <w:rPr>
+                  <w:rFonts w:ascii="Cambria Math" w:hAnsi="Cambria Math"/>
+                </w:rPr>
+                <m:t>e</m:t>
+              </m:r>
+            </m:e>
+            <m:sup>
+              <m:r>
+                <w:rPr>
+                  <w:rFonts w:ascii="Cambria Math" w:hAnsi="Cambria Math"/>
+                </w:rPr>
+                <m:t>-</m:t>
+              </m:r>
+              <m:f>
+                <m:fPr>
+                  <m:ctrlPr>
+                    <w:rPr>
+                      <w:rFonts w:ascii="Cambria Math" w:hAnsi="Cambria Math"/>
+                      <w:i/>
+                    </w:rPr>
+                  </m:ctrlPr>
+                </m:fPr>
+                <m:num>
+                  <m:r>
+                    <w:rPr>
+                      <w:rFonts w:ascii="Cambria Math" w:hAnsi="Cambria Math"/>
+                    </w:rPr>
+                    <m:t>2</m:t>
+                  </m:r>
+                  <m:r>
+                    <w:rPr>
+                      <w:rFonts w:ascii="Cambria Math" w:hAnsi="Cambria Math"/>
+                    </w:rPr>
+                    <m:t>G</m:t>
+                  </m:r>
+                </m:num>
+                <m:den>
+                  <m:r>
+                    <w:rPr>
+                      <w:rFonts w:ascii="Cambria Math" w:hAnsi="Cambria Math"/>
+                    </w:rPr>
+                    <m:t>3</m:t>
+                  </m:r>
+                </m:den>
+              </m:f>
+            </m:sup>
+          </m:sSup>
+          <m:r>
+            <w:rPr>
+              <w:rFonts w:ascii="Cambria Math" w:hAnsi="Cambria Math"/>
+            </w:rPr>
+            <m:t>⋅</m:t>
+          </m:r>
+          <m:sSup>
+            <m:sSupPr>
+              <m:ctrlPr>
+                <w:rPr>
+                  <w:rFonts w:ascii="Cambria Math" w:hAnsi="Cambria Math"/>
+                  <w:i/>
+                </w:rPr>
+              </m:ctrlPr>
+            </m:sSupPr>
+            <m:e>
+              <m:r>
+                <w:rPr>
+                  <w:rFonts w:ascii="Cambria Math" w:hAnsi="Cambria Math"/>
+                </w:rPr>
+                <m:t>e</m:t>
+              </m:r>
+            </m:e>
+            <m:sup>
+              <m:r>
+                <w:rPr>
+                  <w:rFonts w:ascii="Cambria Math" w:hAnsi="Cambria Math"/>
+                </w:rPr>
+                <m:t>-2⋅</m:t>
+              </m:r>
+              <m:f>
+                <m:fPr>
+                  <m:ctrlPr>
+                    <w:rPr>
+                      <w:rFonts w:ascii="Cambria Math" w:hAnsi="Cambria Math"/>
+                      <w:i/>
+                    </w:rPr>
+                  </m:ctrlPr>
+                </m:fPr>
+                <m:num>
+                  <m:r>
+                    <w:rPr>
+                      <w:rFonts w:ascii="Cambria Math" w:hAnsi="Cambria Math"/>
+                    </w:rPr>
+                    <m:t>1</m:t>
+                  </m:r>
+                </m:num>
+                <m:den>
+                  <m:r>
+                    <w:rPr>
+                      <w:rFonts w:ascii="Cambria Math" w:hAnsi="Cambria Math"/>
+                    </w:rPr>
+                    <m:t>3</m:t>
+                  </m:r>
+                </m:den>
+              </m:f>
+              <m:r>
+                <w:rPr>
+                  <w:rFonts w:ascii="Cambria Math" w:hAnsi="Cambria Math"/>
+                </w:rPr>
+                <m:t>G</m:t>
+              </m:r>
+            </m:sup>
+          </m:sSup>
+          <m:r>
+            <w:rPr>
+              <w:rFonts w:ascii="Cambria Math" w:hAnsi="Cambria Math"/>
+            </w:rPr>
+            <m:t>=</m:t>
+          </m:r>
+          <m:f>
+            <m:fPr>
+              <m:ctrlPr>
+                <w:rPr>
+                  <w:rFonts w:ascii="Cambria Math" w:hAnsi="Cambria Math"/>
+                  <w:i/>
+                </w:rPr>
+              </m:ctrlPr>
+            </m:fPr>
+            <m:num>
+              <m:r>
+                <w:rPr>
+                  <w:rFonts w:ascii="Cambria Math" w:hAnsi="Cambria Math"/>
+                </w:rPr>
+                <m:t>2</m:t>
+              </m:r>
+              <m:r>
+                <w:rPr>
+                  <w:rFonts w:ascii="Cambria Math" w:hAnsi="Cambria Math"/>
+                </w:rPr>
+                <m:t>G</m:t>
+              </m:r>
+            </m:num>
+            <m:den>
+              <m:r>
+                <w:rPr>
+                  <w:rFonts w:ascii="Cambria Math" w:hAnsi="Cambria Math"/>
+                </w:rPr>
+                <m:t>3</m:t>
+              </m:r>
+            </m:den>
+          </m:f>
+          <m:sSup>
+            <m:sSupPr>
+              <m:ctrlPr>
+                <w:rPr>
+                  <w:rFonts w:ascii="Cambria Math" w:hAnsi="Cambria Math"/>
+                  <w:i/>
+                </w:rPr>
+              </m:ctrlPr>
+            </m:sSupPr>
+            <m:e>
+              <m:r>
+                <w:rPr>
+                  <w:rFonts w:ascii="Cambria Math" w:hAnsi="Cambria Math"/>
+                </w:rPr>
+                <m:t>e</m:t>
+              </m:r>
+            </m:e>
+            <m:sup>
+              <m:r>
+                <w:rPr>
+                  <w:rFonts w:ascii="Cambria Math" w:hAnsi="Cambria Math"/>
+                </w:rPr>
+                <m:t>-</m:t>
+              </m:r>
+              <m:f>
+                <m:fPr>
+                  <m:ctrlPr>
+                    <w:rPr>
+                      <w:rFonts w:ascii="Cambria Math" w:hAnsi="Cambria Math"/>
+                      <w:i/>
+                    </w:rPr>
+                  </m:ctrlPr>
+                </m:fPr>
+                <m:num>
+                  <m:r>
+                    <w:rPr>
+                      <w:rFonts w:ascii="Cambria Math" w:hAnsi="Cambria Math"/>
+                    </w:rPr>
+                    <m:t>4</m:t>
+                  </m:r>
+                </m:num>
+                <m:den>
+                  <m:r>
+                    <w:rPr>
+                      <w:rFonts w:ascii="Cambria Math" w:hAnsi="Cambria Math"/>
+                    </w:rPr>
+                    <m:t>3</m:t>
+                  </m:r>
+                </m:den>
+              </m:f>
+              <m:r>
+                <w:rPr>
+                  <w:rFonts w:ascii="Cambria Math" w:hAnsi="Cambria Math"/>
+                </w:rPr>
+                <m:t>G</m:t>
+              </m:r>
+            </m:sup>
+          </m:sSup>
+        </m:oMath>
+      </m:oMathPara>
+    </w:p>
+    <w:p>
+      <w:pPr>
+        <w:rPr>
+          <w:rFonts w:hint="cs"/>
+          <w:rtl/>
+        </w:rPr>
+      </w:pPr>
+      <w:r>
+        <w:rPr>
+          <w:rFonts w:eastAsiaTheme="minorEastAsia"/>
+        </w:rPr>
+        <w:t>As expected, the probability for success in a certain slot for Group 2 is higher, since more stations obey to the same protocol rules and will not interrupt the message in the middle.</w:t>
+      </w:r>
+    </w:p>
     <w:sectPr>
       <w:pgSz w:w="12240" w:h="15840"/>
       <w:pgMar w:top="1440" w:right="1440" w:bottom="1440" w:left="1440" w:header="720" w:footer="720" w:gutter="0"/>
@@ -10151,6 +11715,181 @@
     </w:lvl>
   </w:abstractNum>
   <w:abstractNum w:abstractNumId="1" w15:restartNumberingAfterBreak="0">
+    <w:nsid w:val="124179B5"/>
+    <w:multiLevelType w:val="hybridMultilevel"/>
+    <w:tmpl w:val="B610250E"/>
+    <w:lvl w:ilvl="0" w:tplc="0409000F">
+      <w:start w:val="1"/>
+      <w:numFmt w:val="decimal"/>
+      <w:lvlText w:val="%1."/>
+      <w:lvlJc w:val="left"/>
+      <w:pPr>
+        <w:ind w:left="720" w:hanging="360"/>
+      </w:pPr>
+    </w:lvl>
+    <w:lvl w:ilvl="1" w:tplc="04090019" w:tentative="1">
+      <w:start w:val="1"/>
+      <w:numFmt w:val="lowerLetter"/>
+      <w:lvlText w:val="%2."/>
+      <w:lvlJc w:val="left"/>
+      <w:pPr>
+        <w:ind w:left="1440" w:hanging="360"/>
+      </w:pPr>
+    </w:lvl>
+    <w:lvl w:ilvl="2" w:tplc="0409001B" w:tentative="1">
+      <w:start w:val="1"/>
+      <w:numFmt w:val="lowerRoman"/>
+      <w:lvlText w:val="%3."/>
+      <w:lvlJc w:val="right"/>
+      <w:pPr>
+        <w:ind w:left="2160" w:hanging="180"/>
+      </w:pPr>
+    </w:lvl>
+    <w:lvl w:ilvl="3" w:tplc="0409000F" w:tentative="1">
+      <w:start w:val="1"/>
+      <w:numFmt w:val="decimal"/>
+      <w:lvlText w:val="%4."/>
+      <w:lvlJc w:val="left"/>
+      <w:pPr>
+        <w:ind w:left="2880" w:hanging="360"/>
+      </w:pPr>
+    </w:lvl>
+    <w:lvl w:ilvl="4" w:tplc="04090019" w:tentative="1">
+      <w:start w:val="1"/>
+      <w:numFmt w:val="lowerLetter"/>
+      <w:lvlText w:val="%5."/>
+      <w:lvlJc w:val="left"/>
+      <w:pPr>
+        <w:ind w:left="3600" w:hanging="360"/>
+      </w:pPr>
+    </w:lvl>
+    <w:lvl w:ilvl="5" w:tplc="0409001B" w:tentative="1">
+      <w:start w:val="1"/>
+      <w:numFmt w:val="lowerRoman"/>
+      <w:lvlText w:val="%6."/>
+      <w:lvlJc w:val="right"/>
+      <w:pPr>
+        <w:ind w:left="4320" w:hanging="180"/>
+      </w:pPr>
+    </w:lvl>
+    <w:lvl w:ilvl="6" w:tplc="0409000F" w:tentative="1">
+      <w:start w:val="1"/>
+      <w:numFmt w:val="decimal"/>
+      <w:lvlText w:val="%7."/>
+      <w:lvlJc w:val="left"/>
+      <w:pPr>
+        <w:ind w:left="5040" w:hanging="360"/>
+      </w:pPr>
+    </w:lvl>
+    <w:lvl w:ilvl="7" w:tplc="04090019" w:tentative="1">
+      <w:start w:val="1"/>
+      <w:numFmt w:val="lowerLetter"/>
+      <w:lvlText w:val="%8."/>
+      <w:lvlJc w:val="left"/>
+      <w:pPr>
+        <w:ind w:left="5760" w:hanging="360"/>
+      </w:pPr>
+    </w:lvl>
+    <w:lvl w:ilvl="8" w:tplc="0409001B" w:tentative="1">
+      <w:start w:val="1"/>
+      <w:numFmt w:val="lowerRoman"/>
+      <w:lvlText w:val="%9."/>
+      <w:lvlJc w:val="right"/>
+      <w:pPr>
+        <w:ind w:left="6480" w:hanging="180"/>
+      </w:pPr>
+    </w:lvl>
+  </w:abstractNum>
+  <w:abstractNum w:abstractNumId="2" w15:restartNumberingAfterBreak="0">
+    <w:nsid w:val="171835E2"/>
+    <w:multiLevelType w:val="hybridMultilevel"/>
+    <w:tmpl w:val="EB280F3C"/>
+    <w:lvl w:ilvl="0" w:tplc="04090019">
+      <w:start w:val="1"/>
+      <w:numFmt w:val="lowerLetter"/>
+      <w:lvlText w:val="%1."/>
+      <w:lvlJc w:val="left"/>
+      <w:pPr>
+        <w:ind w:left="720" w:hanging="360"/>
+      </w:pPr>
+      <w:rPr>
+        <w:rFonts w:hint="default"/>
+      </w:rPr>
+    </w:lvl>
+    <w:lvl w:ilvl="1" w:tplc="04090019" w:tentative="1">
+      <w:start w:val="1"/>
+      <w:numFmt w:val="lowerLetter"/>
+      <w:lvlText w:val="%2."/>
+      <w:lvlJc w:val="left"/>
+      <w:pPr>
+        <w:ind w:left="1440" w:hanging="360"/>
+      </w:pPr>
+    </w:lvl>
+    <w:lvl w:ilvl="2" w:tplc="0409001B" w:tentative="1">
+      <w:start w:val="1"/>
+      <w:numFmt w:val="lowerRoman"/>
+      <w:lvlText w:val="%3."/>
+      <w:lvlJc w:val="right"/>
+      <w:pPr>
+        <w:ind w:left="2160" w:hanging="180"/>
+      </w:pPr>
+    </w:lvl>
+    <w:lvl w:ilvl="3" w:tplc="0409000F" w:tentative="1">
+      <w:start w:val="1"/>
+      <w:numFmt w:val="decimal"/>
+      <w:lvlText w:val="%4."/>
+      <w:lvlJc w:val="left"/>
+      <w:pPr>
+        <w:ind w:left="2880" w:hanging="360"/>
+      </w:pPr>
+    </w:lvl>
+    <w:lvl w:ilvl="4" w:tplc="04090019" w:tentative="1">
+      <w:start w:val="1"/>
+      <w:numFmt w:val="lowerLetter"/>
+      <w:lvlText w:val="%5."/>
+      <w:lvlJc w:val="left"/>
+      <w:pPr>
+        <w:ind w:left="3600" w:hanging="360"/>
+      </w:pPr>
+    </w:lvl>
+    <w:lvl w:ilvl="5" w:tplc="0409001B" w:tentative="1">
+      <w:start w:val="1"/>
+      <w:numFmt w:val="lowerRoman"/>
+      <w:lvlText w:val="%6."/>
+      <w:lvlJc w:val="right"/>
+      <w:pPr>
+        <w:ind w:left="4320" w:hanging="180"/>
+      </w:pPr>
+    </w:lvl>
+    <w:lvl w:ilvl="6" w:tplc="0409000F" w:tentative="1">
+      <w:start w:val="1"/>
+      <w:numFmt w:val="decimal"/>
+      <w:lvlText w:val="%7."/>
+      <w:lvlJc w:val="left"/>
+      <w:pPr>
+        <w:ind w:left="5040" w:hanging="360"/>
+      </w:pPr>
+    </w:lvl>
+    <w:lvl w:ilvl="7" w:tplc="04090019" w:tentative="1">
+      <w:start w:val="1"/>
+      <w:numFmt w:val="lowerLetter"/>
+      <w:lvlText w:val="%8."/>
+      <w:lvlJc w:val="left"/>
+      <w:pPr>
+        <w:ind w:left="5760" w:hanging="360"/>
+      </w:pPr>
+    </w:lvl>
+    <w:lvl w:ilvl="8" w:tplc="0409001B" w:tentative="1">
+      <w:start w:val="1"/>
+      <w:numFmt w:val="lowerRoman"/>
+      <w:lvlText w:val="%9."/>
+      <w:lvlJc w:val="right"/>
+      <w:pPr>
+        <w:ind w:left="6480" w:hanging="180"/>
+      </w:pPr>
+    </w:lvl>
+  </w:abstractNum>
+  <w:abstractNum w:abstractNumId="3" w15:restartNumberingAfterBreak="0">
     <w:nsid w:val="63B306AD"/>
     <w:multiLevelType w:val="hybridMultilevel"/>
     <w:tmpl w:val="7722C884"/>
@@ -10236,7 +11975,7 @@
       </w:pPr>
     </w:lvl>
   </w:abstractNum>
-  <w:abstractNum w:abstractNumId="2" w15:restartNumberingAfterBreak="0">
+  <w:abstractNum w:abstractNumId="4" w15:restartNumberingAfterBreak="0">
     <w:nsid w:val="69E77E40"/>
     <w:multiLevelType w:val="hybridMultilevel"/>
     <w:tmpl w:val="61CAE3EC"/>
@@ -10349,7 +12088,7 @@
       </w:rPr>
     </w:lvl>
   </w:abstractNum>
-  <w:abstractNum w:abstractNumId="3" w15:restartNumberingAfterBreak="0">
+  <w:abstractNum w:abstractNumId="5" w15:restartNumberingAfterBreak="0">
     <w:nsid w:val="6CB76F94"/>
     <w:multiLevelType w:val="hybridMultilevel"/>
     <w:tmpl w:val="951AA074"/>
@@ -10438,7 +12177,7 @@
       </w:pPr>
     </w:lvl>
   </w:abstractNum>
-  <w:abstractNum w:abstractNumId="4" w15:restartNumberingAfterBreak="0">
+  <w:abstractNum w:abstractNumId="6" w15:restartNumberingAfterBreak="0">
     <w:nsid w:val="7149475B"/>
     <w:multiLevelType w:val="hybridMultilevel"/>
     <w:tmpl w:val="41629A32"/>
@@ -10524,20 +12263,115 @@
       </w:pPr>
     </w:lvl>
   </w:abstractNum>
+  <w:abstractNum w:abstractNumId="7" w15:restartNumberingAfterBreak="0">
+    <w:nsid w:val="7ACF21BE"/>
+    <w:multiLevelType w:val="hybridMultilevel"/>
+    <w:tmpl w:val="7DFC9438"/>
+    <w:lvl w:ilvl="0" w:tplc="0409000F">
+      <w:start w:val="1"/>
+      <w:numFmt w:val="decimal"/>
+      <w:lvlText w:val="%1."/>
+      <w:lvlJc w:val="left"/>
+      <w:pPr>
+        <w:ind w:left="720" w:hanging="360"/>
+      </w:pPr>
+    </w:lvl>
+    <w:lvl w:ilvl="1" w:tplc="04090019" w:tentative="1">
+      <w:start w:val="1"/>
+      <w:numFmt w:val="lowerLetter"/>
+      <w:lvlText w:val="%2."/>
+      <w:lvlJc w:val="left"/>
+      <w:pPr>
+        <w:ind w:left="1440" w:hanging="360"/>
+      </w:pPr>
+    </w:lvl>
+    <w:lvl w:ilvl="2" w:tplc="0409001B" w:tentative="1">
+      <w:start w:val="1"/>
+      <w:numFmt w:val="lowerRoman"/>
+      <w:lvlText w:val="%3."/>
+      <w:lvlJc w:val="right"/>
+      <w:pPr>
+        <w:ind w:left="2160" w:hanging="180"/>
+      </w:pPr>
+    </w:lvl>
+    <w:lvl w:ilvl="3" w:tplc="0409000F" w:tentative="1">
+      <w:start w:val="1"/>
+      <w:numFmt w:val="decimal"/>
+      <w:lvlText w:val="%4."/>
+      <w:lvlJc w:val="left"/>
+      <w:pPr>
+        <w:ind w:left="2880" w:hanging="360"/>
+      </w:pPr>
+    </w:lvl>
+    <w:lvl w:ilvl="4" w:tplc="04090019" w:tentative="1">
+      <w:start w:val="1"/>
+      <w:numFmt w:val="lowerLetter"/>
+      <w:lvlText w:val="%5."/>
+      <w:lvlJc w:val="left"/>
+      <w:pPr>
+        <w:ind w:left="3600" w:hanging="360"/>
+      </w:pPr>
+    </w:lvl>
+    <w:lvl w:ilvl="5" w:tplc="0409001B" w:tentative="1">
+      <w:start w:val="1"/>
+      <w:numFmt w:val="lowerRoman"/>
+      <w:lvlText w:val="%6."/>
+      <w:lvlJc w:val="right"/>
+      <w:pPr>
+        <w:ind w:left="4320" w:hanging="180"/>
+      </w:pPr>
+    </w:lvl>
+    <w:lvl w:ilvl="6" w:tplc="0409000F" w:tentative="1">
+      <w:start w:val="1"/>
+      <w:numFmt w:val="decimal"/>
+      <w:lvlText w:val="%7."/>
+      <w:lvlJc w:val="left"/>
+      <w:pPr>
+        <w:ind w:left="5040" w:hanging="360"/>
+      </w:pPr>
+    </w:lvl>
+    <w:lvl w:ilvl="7" w:tplc="04090019" w:tentative="1">
+      <w:start w:val="1"/>
+      <w:numFmt w:val="lowerLetter"/>
+      <w:lvlText w:val="%8."/>
+      <w:lvlJc w:val="left"/>
+      <w:pPr>
+        <w:ind w:left="5760" w:hanging="360"/>
+      </w:pPr>
+    </w:lvl>
+    <w:lvl w:ilvl="8" w:tplc="0409001B" w:tentative="1">
+      <w:start w:val="1"/>
+      <w:numFmt w:val="lowerRoman"/>
+      <w:lvlText w:val="%9."/>
+      <w:lvlJc w:val="right"/>
+      <w:pPr>
+        <w:ind w:left="6480" w:hanging="180"/>
+      </w:pPr>
+    </w:lvl>
+  </w:abstractNum>
   <w:num w:numId="1">
-    <w:abstractNumId w:val="2"/>
+    <w:abstractNumId w:val="4"/>
   </w:num>
   <w:num w:numId="2">
     <w:abstractNumId w:val="0"/>
   </w:num>
   <w:num w:numId="3">
+    <w:abstractNumId w:val="5"/>
+  </w:num>
+  <w:num w:numId="4">
     <w:abstractNumId w:val="3"/>
   </w:num>
-  <w:num w:numId="4">
+  <w:num w:numId="5">
+    <w:abstractNumId w:val="6"/>
+  </w:num>
+  <w:num w:numId="6">
+    <w:abstractNumId w:val="2"/>
+  </w:num>
+  <w:num w:numId="7">
     <w:abstractNumId w:val="1"/>
   </w:num>
-  <w:num w:numId="5">
-    <w:abstractNumId w:val="4"/>
+  <w:num w:numId="8">
+    <w:abstractNumId w:val="7"/>
   </w:num>
 </w:numbering>
 </file>

--- a/hw_4/hw4_alex.docx
+++ b/hw_4/hw4_alex.docx
@@ -76,13 +76,7 @@
             <w:rPr>
               <w:rFonts w:ascii="Cambria Math" w:hAnsi="Cambria Math"/>
             </w:rPr>
-            <m:t>=</m:t>
-          </m:r>
-          <m:r>
-            <w:rPr>
-              <w:rFonts w:ascii="Cambria Math" w:hAnsi="Cambria Math"/>
-            </w:rPr>
-            <m:t>P</m:t>
+            <m:t>=P</m:t>
           </m:r>
           <m:d>
             <m:dPr>
@@ -630,13 +624,7 @@
                 <w:rPr>
                   <w:rFonts w:ascii="Cambria Math" w:hAnsi="Cambria Math"/>
                 </w:rPr>
-                <m:t>-</m:t>
-              </m:r>
-              <m:r>
-                <w:rPr>
-                  <w:rFonts w:ascii="Cambria Math" w:hAnsi="Cambria Math"/>
-                </w:rPr>
-                <m:t>2</m:t>
+                <m:t>-2</m:t>
               </m:r>
               <m:sSub>
                 <m:sSubPr>
@@ -800,19 +788,7 @@
                 <w:rPr>
                   <w:rFonts w:ascii="Cambria Math" w:hAnsi="Cambria Math"/>
                 </w:rPr>
-                <m:t xml:space="preserve">1 transmission from group </m:t>
-              </m:r>
-              <m:r>
-                <w:rPr>
-                  <w:rFonts w:ascii="Cambria Math" w:hAnsi="Cambria Math"/>
-                </w:rPr>
-                <m:t>B</m:t>
-              </m:r>
-              <m:r>
-                <w:rPr>
-                  <w:rFonts w:ascii="Cambria Math" w:hAnsi="Cambria Math"/>
-                </w:rPr>
-                <m:t xml:space="preserve"> in slot i</m:t>
+                <m:t>1 transmission from group B in slot i</m:t>
               </m:r>
             </m:e>
           </m:d>
@@ -836,19 +812,7 @@
                 <w:rPr>
                   <w:rFonts w:ascii="Cambria Math" w:hAnsi="Cambria Math"/>
                 </w:rPr>
-                <m:t xml:space="preserve">0 transmissions from group </m:t>
-              </m:r>
-              <m:r>
-                <w:rPr>
-                  <w:rFonts w:ascii="Cambria Math" w:hAnsi="Cambria Math"/>
-                </w:rPr>
-                <m:t>B</m:t>
-              </m:r>
-              <m:r>
-                <w:rPr>
-                  <w:rFonts w:ascii="Cambria Math" w:hAnsi="Cambria Math"/>
-                </w:rPr>
-                <m:t xml:space="preserve"> in slot </m:t>
+                <m:t xml:space="preserve">0 transmissions from group B in slot </m:t>
               </m:r>
               <m:d>
                 <m:dPr>
@@ -890,19 +854,7 @@
                 <w:rPr>
                   <w:rFonts w:ascii="Cambria Math" w:hAnsi="Cambria Math"/>
                 </w:rPr>
-                <m:t xml:space="preserve">0 transmissions from group </m:t>
-              </m:r>
-              <m:r>
-                <w:rPr>
-                  <w:rFonts w:ascii="Cambria Math" w:hAnsi="Cambria Math"/>
-                </w:rPr>
-                <m:t>A</m:t>
-              </m:r>
-              <m:r>
-                <w:rPr>
-                  <w:rFonts w:ascii="Cambria Math" w:hAnsi="Cambria Math"/>
-                </w:rPr>
-                <m:t xml:space="preserve"> in slots </m:t>
+                <m:t xml:space="preserve">0 transmissions from group A in slots </m:t>
               </m:r>
               <m:d>
                 <m:dPr>
@@ -1747,26 +1699,14 @@
         </w:rPr>
       </w:pPr>
       <w:r>
-        <w:t xml:space="preserve">Group </w:t>
-      </w:r>
-      <w:r>
-        <w:t>2</w:t>
-      </w:r>
-      <w:r>
-        <w:t xml:space="preserve">: </w:t>
+        <w:t xml:space="preserve">Group 2: </w:t>
       </w:r>
       <m:oMath>
         <m:r>
           <w:rPr>
             <w:rFonts w:ascii="Cambria Math" w:hAnsi="Cambria Math"/>
           </w:rPr>
-          <m:t>2</m:t>
-        </m:r>
-        <m:r>
-          <w:rPr>
-            <w:rFonts w:ascii="Cambria Math" w:hAnsi="Cambria Math"/>
-          </w:rPr>
-          <m:t>n</m:t>
+          <m:t>2n</m:t>
         </m:r>
       </m:oMath>
       <w:r>
@@ -1779,13 +1719,7 @@
         <w:rPr>
           <w:rFonts w:eastAsiaTheme="minorEastAsia"/>
         </w:rPr>
-        <w:t xml:space="preserve"> </w:t>
-      </w:r>
-      <w:r>
-        <w:rPr>
-          <w:rFonts w:eastAsiaTheme="minorEastAsia"/>
-        </w:rPr>
-        <w:t>probability</w:t>
+        <w:t xml:space="preserve"> probability</w:t>
       </w:r>
       <w:r>
         <w:rPr>
@@ -2842,13 +2776,7 @@
                             <w:rPr>
                               <w:rFonts w:ascii="Cambria Math" w:eastAsiaTheme="minorEastAsia" w:hAnsi="Cambria Math"/>
                             </w:rPr>
-                            <m:t>2</m:t>
-                          </m:r>
-                          <m:r>
-                            <w:rPr>
-                              <w:rFonts w:ascii="Cambria Math" w:eastAsiaTheme="minorEastAsia" w:hAnsi="Cambria Math"/>
-                            </w:rPr>
-                            <m:t>n-1</m:t>
+                            <m:t>2n-1</m:t>
                           </m:r>
                         </m:sup>
                       </m:sSup>
@@ -2891,13 +2819,7 @@
                                   <w:rPr>
                                     <w:rFonts w:ascii="Cambria Math" w:eastAsiaTheme="minorEastAsia" w:hAnsi="Cambria Math"/>
                                   </w:rPr>
-                                  <m:t>2</m:t>
-                                </m:r>
-                                <m:r>
-                                  <w:rPr>
-                                    <w:rFonts w:ascii="Cambria Math" w:eastAsiaTheme="minorEastAsia" w:hAnsi="Cambria Math"/>
-                                  </w:rPr>
-                                  <m:t>n</m:t>
+                                  <m:t>2n</m:t>
                                 </m:r>
                               </m:e>
                             </m:mr>
@@ -2942,13 +2864,7 @@
                     <w:rPr>
                       <w:rFonts w:ascii="Cambria Math" w:eastAsiaTheme="minorEastAsia" w:hAnsi="Cambria Math"/>
                     </w:rPr>
-                    <m:t xml:space="preserve">transmit from Group </m:t>
-                  </m:r>
-                  <m:r>
-                    <w:rPr>
-                      <w:rFonts w:ascii="Cambria Math" w:eastAsiaTheme="minorEastAsia" w:hAnsi="Cambria Math"/>
-                    </w:rPr>
-                    <m:t>2</m:t>
+                    <m:t>transmit from Group 2</m:t>
                   </m:r>
                 </m:e>
               </m:eqArr>
@@ -3102,13 +3018,7 @@
                     <w:rPr>
                       <w:rFonts w:ascii="Cambria Math" w:eastAsiaTheme="minorEastAsia" w:hAnsi="Cambria Math"/>
                     </w:rPr>
-                    <m:t xml:space="preserve">from Group </m:t>
-                  </m:r>
-                  <m:r>
-                    <w:rPr>
-                      <w:rFonts w:ascii="Cambria Math" w:eastAsiaTheme="minorEastAsia" w:hAnsi="Cambria Math"/>
-                    </w:rPr>
-                    <m:t>1</m:t>
+                    <m:t>from Group 1</m:t>
                   </m:r>
                 </m:e>
               </m:eqArr>
@@ -3855,13 +3765,7 @@
                     <w:rPr>
                       <w:rFonts w:ascii="Cambria Math" w:eastAsiaTheme="minorEastAsia" w:hAnsi="Cambria Math"/>
                     </w:rPr>
-                    <m:t>1-</m:t>
-                  </m:r>
-                  <m:r>
-                    <w:rPr>
-                      <w:rFonts w:ascii="Cambria Math" w:eastAsiaTheme="minorEastAsia" w:hAnsi="Cambria Math"/>
-                    </w:rPr>
-                    <m:t>p</m:t>
+                    <m:t>1-p</m:t>
                   </m:r>
                 </m:e>
               </m:d>
@@ -4092,13 +3996,7 @@
                     <w:rPr>
                       <w:rFonts w:ascii="Cambria Math" w:eastAsiaTheme="minorEastAsia" w:hAnsi="Cambria Math"/>
                     </w:rPr>
-                    <m:t>1-</m:t>
-                  </m:r>
-                  <m:r>
-                    <w:rPr>
-                      <w:rFonts w:ascii="Cambria Math" w:eastAsiaTheme="minorEastAsia" w:hAnsi="Cambria Math"/>
-                    </w:rPr>
-                    <m:t>p</m:t>
+                    <m:t>1-p</m:t>
                   </m:r>
                 </m:e>
               </m:d>
@@ -4594,13 +4492,7 @@
                     <w:rPr>
                       <w:rFonts w:ascii="Cambria Math" w:eastAsiaTheme="minorEastAsia" w:hAnsi="Cambria Math"/>
                     </w:rPr>
-                    <m:t>n</m:t>
-                  </m:r>
-                  <m:r>
-                    <w:rPr>
-                      <w:rFonts w:ascii="Cambria Math" w:eastAsiaTheme="minorEastAsia" w:hAnsi="Cambria Math"/>
-                    </w:rPr>
-                    <m:t>-1</m:t>
+                    <m:t>n-1</m:t>
                   </m:r>
                 </m:sup>
               </m:sSup>
@@ -5772,25 +5664,7 @@
             <w:rPr>
               <w:rFonts w:ascii="Cambria Math" w:eastAsiaTheme="minorEastAsia" w:hAnsi="Cambria Math"/>
             </w:rPr>
-            <m:t>=</m:t>
-          </m:r>
-          <m:r>
-            <w:rPr>
-              <w:rFonts w:ascii="Cambria Math" w:eastAsiaTheme="minorEastAsia" w:hAnsi="Cambria Math"/>
-            </w:rPr>
-            <m:t>τ</m:t>
-          </m:r>
-          <m:r>
-            <w:rPr>
-              <w:rFonts w:ascii="Cambria Math" w:eastAsiaTheme="minorEastAsia" w:hAnsi="Cambria Math"/>
-            </w:rPr>
-            <m:t xml:space="preserve"> </m:t>
-          </m:r>
-          <m:r>
-            <w:rPr>
-              <w:rFonts w:ascii="Cambria Math" w:eastAsiaTheme="minorEastAsia" w:hAnsi="Cambria Math"/>
-            </w:rPr>
-            <m:t xml:space="preserve">+ </m:t>
+            <m:t xml:space="preserve">=τ + </m:t>
           </m:r>
           <m:nary>
             <m:naryPr>
@@ -5914,13 +5788,7 @@
                 <w:rPr>
                   <w:rFonts w:ascii="Cambria Math" w:eastAsiaTheme="minorEastAsia" w:hAnsi="Cambria Math"/>
                 </w:rPr>
-                <m:t>⋅k⋅</m:t>
-              </m:r>
-              <m:r>
-                <w:rPr>
-                  <w:rFonts w:ascii="Cambria Math" w:eastAsiaTheme="minorEastAsia" w:hAnsi="Cambria Math"/>
-                </w:rPr>
-                <m:t>τ</m:t>
+                <m:t>⋅k⋅τ</m:t>
               </m:r>
             </m:e>
           </m:nary>
@@ -5928,19 +5796,7 @@
             <w:rPr>
               <w:rFonts w:ascii="Cambria Math" w:eastAsiaTheme="minorEastAsia" w:hAnsi="Cambria Math"/>
             </w:rPr>
-            <m:t>=</m:t>
-          </m:r>
-          <m:r>
-            <w:rPr>
-              <w:rFonts w:ascii="Cambria Math" w:eastAsiaTheme="minorEastAsia" w:hAnsi="Cambria Math"/>
-            </w:rPr>
-            <m:t>τ</m:t>
-          </m:r>
-          <m:r>
-            <w:rPr>
-              <w:rFonts w:ascii="Cambria Math" w:eastAsiaTheme="minorEastAsia" w:hAnsi="Cambria Math"/>
-            </w:rPr>
-            <m:t>⋅</m:t>
+            <m:t>=τ⋅</m:t>
           </m:r>
           <m:d>
             <m:dPr>
@@ -6090,19 +5946,7 @@
             <w:rPr>
               <w:rFonts w:ascii="Cambria Math" w:eastAsiaTheme="minorEastAsia" w:hAnsi="Cambria Math"/>
             </w:rPr>
-            <m:t>=</m:t>
-          </m:r>
-          <m:r>
-            <w:rPr>
-              <w:rFonts w:ascii="Cambria Math" w:eastAsiaTheme="minorEastAsia" w:hAnsi="Cambria Math"/>
-            </w:rPr>
-            <m:t>τ</m:t>
-          </m:r>
-          <m:r>
-            <w:rPr>
-              <w:rFonts w:ascii="Cambria Math" w:eastAsiaTheme="minorEastAsia" w:hAnsi="Cambria Math"/>
-            </w:rPr>
-            <m:t>⋅</m:t>
+            <m:t>=τ⋅</m:t>
           </m:r>
           <m:d>
             <m:dPr>
@@ -6278,13 +6122,7 @@
                         <w:rPr>
                           <w:rFonts w:ascii="Cambria Math" w:eastAsiaTheme="minorEastAsia" w:hAnsi="Cambria Math"/>
                         </w:rPr>
-                        <m:t>k</m:t>
-                      </m:r>
-                      <m:r>
-                        <w:rPr>
-                          <w:rFonts w:ascii="Cambria Math" w:eastAsiaTheme="minorEastAsia" w:hAnsi="Cambria Math"/>
-                        </w:rPr>
-                        <m:t>-1</m:t>
+                        <m:t>k-1</m:t>
                       </m:r>
                     </m:sup>
                   </m:sSup>
@@ -6302,19 +6140,7 @@
             <w:rPr>
               <w:rFonts w:ascii="Cambria Math" w:eastAsiaTheme="minorEastAsia" w:hAnsi="Cambria Math"/>
             </w:rPr>
-            <m:t>=</m:t>
-          </m:r>
-          <m:r>
-            <w:rPr>
-              <w:rFonts w:ascii="Cambria Math" w:eastAsiaTheme="minorEastAsia" w:hAnsi="Cambria Math"/>
-            </w:rPr>
-            <m:t>τ</m:t>
-          </m:r>
-          <m:r>
-            <w:rPr>
-              <w:rFonts w:ascii="Cambria Math" w:eastAsiaTheme="minorEastAsia" w:hAnsi="Cambria Math"/>
-            </w:rPr>
-            <m:t>⋅</m:t>
+            <m:t>=τ⋅</m:t>
           </m:r>
           <m:d>
             <m:dPr>
@@ -6510,19 +6336,7 @@
             <w:rPr>
               <w:rFonts w:ascii="Cambria Math" w:eastAsiaTheme="minorEastAsia" w:hAnsi="Cambria Math"/>
             </w:rPr>
-            <m:t xml:space="preserve">= </m:t>
-          </m:r>
-          <m:r>
-            <w:rPr>
-              <w:rFonts w:ascii="Cambria Math" w:eastAsiaTheme="minorEastAsia" w:hAnsi="Cambria Math"/>
-            </w:rPr>
-            <m:t>τ</m:t>
-          </m:r>
-          <m:r>
-            <w:rPr>
-              <w:rFonts w:ascii="Cambria Math" w:eastAsiaTheme="minorEastAsia" w:hAnsi="Cambria Math"/>
-            </w:rPr>
-            <m:t>⋅</m:t>
+            <m:t>= τ⋅</m:t>
           </m:r>
           <m:d>
             <m:dPr>
@@ -6676,19 +6490,7 @@
             <w:rPr>
               <w:rFonts w:ascii="Cambria Math" w:eastAsiaTheme="minorEastAsia" w:hAnsi="Cambria Math"/>
             </w:rPr>
-            <m:t>=</m:t>
-          </m:r>
-          <m:r>
-            <w:rPr>
-              <w:rFonts w:ascii="Cambria Math" w:eastAsiaTheme="minorEastAsia" w:hAnsi="Cambria Math"/>
-            </w:rPr>
-            <m:t>τ</m:t>
-          </m:r>
-          <m:r>
-            <w:rPr>
-              <w:rFonts w:ascii="Cambria Math" w:eastAsiaTheme="minorEastAsia" w:hAnsi="Cambria Math"/>
-            </w:rPr>
-            <m:t>⋅</m:t>
+            <m:t>=τ⋅</m:t>
           </m:r>
           <m:d>
             <m:dPr>
@@ -6780,61 +6582,11 @@
               </m:f>
             </m:e>
           </m:d>
-        </m:oMath>
-      </m:oMathPara>
-    </w:p>
-    <w:p>
-      <w:pPr>
-        <w:rPr>
-          <w:rFonts w:eastAsiaTheme="minorEastAsia"/>
-        </w:rPr>
-      </w:pPr>
-      <w:r>
-        <w:rPr>
-          <w:rFonts w:eastAsiaTheme="minorEastAsia"/>
-        </w:rPr>
-        <w:t>Sanity check:</w:t>
-      </w:r>
-    </w:p>
-    <w:p>
-      <w:pPr>
-        <w:rPr>
-          <w:rFonts w:eastAsiaTheme="minorEastAsia"/>
-        </w:rPr>
-      </w:pPr>
-      <m:oMathPara>
-        <m:oMath>
-          <m:sSub>
-            <m:sSubPr>
-              <m:ctrlPr>
-                <w:rPr>
-                  <w:rFonts w:ascii="Cambria Math" w:eastAsiaTheme="minorEastAsia" w:hAnsi="Cambria Math"/>
-                  <w:i/>
-                </w:rPr>
-              </m:ctrlPr>
-            </m:sSubPr>
-            <m:e>
-              <m:r>
-                <w:rPr>
-                  <w:rFonts w:ascii="Cambria Math" w:eastAsiaTheme="minorEastAsia" w:hAnsi="Cambria Math"/>
-                </w:rPr>
-                <m:t>P</m:t>
-              </m:r>
-            </m:e>
-            <m:sub>
-              <m:r>
-                <w:rPr>
-                  <w:rFonts w:ascii="Cambria Math" w:eastAsiaTheme="minorEastAsia" w:hAnsi="Cambria Math"/>
-                </w:rPr>
-                <m:t>A</m:t>
-              </m:r>
-            </m:sub>
-          </m:sSub>
           <m:r>
             <w:rPr>
               <w:rFonts w:ascii="Cambria Math" w:eastAsiaTheme="minorEastAsia" w:hAnsi="Cambria Math"/>
             </w:rPr>
-            <m:t>→0    :  E</m:t>
+            <m:t>=τ</m:t>
           </m:r>
           <m:d>
             <m:dPr>
@@ -6846,105 +6598,54 @@
               </m:ctrlPr>
             </m:dPr>
             <m:e>
-              <m:r>
-                <w:rPr>
-                  <w:rFonts w:ascii="Cambria Math" w:eastAsiaTheme="minorEastAsia" w:hAnsi="Cambria Math"/>
-                </w:rPr>
-                <m:t>contention interval</m:t>
-              </m:r>
+              <m:f>
+                <m:fPr>
+                  <m:ctrlPr>
+                    <w:rPr>
+                      <w:rFonts w:ascii="Cambria Math" w:eastAsiaTheme="minorEastAsia" w:hAnsi="Cambria Math"/>
+                      <w:i/>
+                    </w:rPr>
+                  </m:ctrlPr>
+                </m:fPr>
+                <m:num>
+                  <m:r>
+                    <w:rPr>
+                      <w:rFonts w:ascii="Cambria Math" w:eastAsiaTheme="minorEastAsia" w:hAnsi="Cambria Math"/>
+                    </w:rPr>
+                    <m:t>1</m:t>
+                  </m:r>
+                </m:num>
+                <m:den>
+                  <m:sSub>
+                    <m:sSubPr>
+                      <m:ctrlPr>
+                        <w:rPr>
+                          <w:rFonts w:ascii="Cambria Math" w:eastAsiaTheme="minorEastAsia" w:hAnsi="Cambria Math"/>
+                          <w:i/>
+                        </w:rPr>
+                      </m:ctrlPr>
+                    </m:sSubPr>
+                    <m:e>
+                      <m:r>
+                        <w:rPr>
+                          <w:rFonts w:ascii="Cambria Math" w:eastAsiaTheme="minorEastAsia" w:hAnsi="Cambria Math"/>
+                        </w:rPr>
+                        <m:t>P</m:t>
+                      </m:r>
+                    </m:e>
+                    <m:sub>
+                      <m:r>
+                        <w:rPr>
+                          <w:rFonts w:ascii="Cambria Math" w:eastAsiaTheme="minorEastAsia" w:hAnsi="Cambria Math"/>
+                        </w:rPr>
+                        <m:t>A</m:t>
+                      </m:r>
+                    </m:sub>
+                  </m:sSub>
+                </m:den>
+              </m:f>
             </m:e>
           </m:d>
-          <m:r>
-            <w:rPr>
-              <w:rFonts w:ascii="Cambria Math" w:eastAsiaTheme="minorEastAsia" w:hAnsi="Cambria Math"/>
-            </w:rPr>
-            <m:t>=</m:t>
-          </m:r>
-          <m:r>
-            <w:rPr>
-              <w:rFonts w:ascii="Cambria Math" w:eastAsiaTheme="minorEastAsia" w:hAnsi="Cambria Math"/>
-            </w:rPr>
-            <m:t>∞</m:t>
-          </m:r>
-        </m:oMath>
-      </m:oMathPara>
-    </w:p>
-    <w:p>
-      <w:pPr>
-        <w:rPr>
-          <w:rFonts w:eastAsiaTheme="minorEastAsia"/>
-        </w:rPr>
-      </w:pPr>
-      <m:oMathPara>
-        <m:oMath>
-          <m:sSub>
-            <m:sSubPr>
-              <m:ctrlPr>
-                <w:rPr>
-                  <w:rFonts w:ascii="Cambria Math" w:eastAsiaTheme="minorEastAsia" w:hAnsi="Cambria Math"/>
-                  <w:i/>
-                </w:rPr>
-              </m:ctrlPr>
-            </m:sSubPr>
-            <m:e>
-              <m:r>
-                <w:rPr>
-                  <w:rFonts w:ascii="Cambria Math" w:eastAsiaTheme="minorEastAsia" w:hAnsi="Cambria Math"/>
-                </w:rPr>
-                <m:t>P</m:t>
-              </m:r>
-            </m:e>
-            <m:sub>
-              <m:r>
-                <w:rPr>
-                  <w:rFonts w:ascii="Cambria Math" w:eastAsiaTheme="minorEastAsia" w:hAnsi="Cambria Math"/>
-                </w:rPr>
-                <m:t>A</m:t>
-              </m:r>
-            </m:sub>
-          </m:sSub>
-          <m:r>
-            <w:rPr>
-              <w:rFonts w:ascii="Cambria Math" w:eastAsiaTheme="minorEastAsia" w:hAnsi="Cambria Math"/>
-            </w:rPr>
-            <m:t xml:space="preserve">→1   : </m:t>
-          </m:r>
-          <m:r>
-            <w:rPr>
-              <w:rFonts w:ascii="Cambria Math" w:eastAsiaTheme="minorEastAsia" w:hAnsi="Cambria Math"/>
-            </w:rPr>
-            <m:t>E</m:t>
-          </m:r>
-          <m:d>
-            <m:dPr>
-              <m:ctrlPr>
-                <w:rPr>
-                  <w:rFonts w:ascii="Cambria Math" w:eastAsiaTheme="minorEastAsia" w:hAnsi="Cambria Math"/>
-                  <w:i/>
-                </w:rPr>
-              </m:ctrlPr>
-            </m:dPr>
-            <m:e>
-              <m:r>
-                <w:rPr>
-                  <w:rFonts w:ascii="Cambria Math" w:eastAsiaTheme="minorEastAsia" w:hAnsi="Cambria Math"/>
-                </w:rPr>
-                <m:t>contention interval</m:t>
-              </m:r>
-            </m:e>
-          </m:d>
-          <m:r>
-            <w:rPr>
-              <w:rFonts w:ascii="Cambria Math" w:eastAsiaTheme="minorEastAsia" w:hAnsi="Cambria Math"/>
-            </w:rPr>
-            <m:t>=</m:t>
-          </m:r>
-          <m:r>
-            <w:rPr>
-              <w:rFonts w:ascii="Cambria Math" w:eastAsiaTheme="minorEastAsia" w:hAnsi="Cambria Math"/>
-            </w:rPr>
-            <m:t>1</m:t>
-          </m:r>
         </m:oMath>
       </m:oMathPara>
     </w:p>
@@ -7007,7 +6708,6 @@
             <w:rPr>
               <w:rFonts w:ascii="Cambria Math" w:eastAsiaTheme="minorEastAsia" w:hAnsi="Cambria Math"/>
             </w:rPr>
-            <w:lastRenderedPageBreak/>
             <m:t>S=</m:t>
           </m:r>
           <m:f>
@@ -7032,19 +6732,7 @@
                 <w:rPr>
                   <w:rFonts w:ascii="Cambria Math" w:eastAsiaTheme="minorEastAsia" w:hAnsi="Cambria Math"/>
                 </w:rPr>
-                <m:t>T+E(</m:t>
-              </m:r>
-              <m:r>
-                <w:rPr>
-                  <w:rFonts w:ascii="Cambria Math" w:eastAsiaTheme="minorEastAsia" w:hAnsi="Cambria Math"/>
-                </w:rPr>
-                <m:t>contention interval</m:t>
-              </m:r>
-              <m:r>
-                <w:rPr>
-                  <w:rFonts w:ascii="Cambria Math" w:eastAsiaTheme="minorEastAsia" w:hAnsi="Cambria Math"/>
-                </w:rPr>
-                <m:t>)</m:t>
+                <m:t>T+E(contention interval)</m:t>
               </m:r>
             </m:den>
           </m:f>
@@ -7076,13 +6764,7 @@
                 <w:rPr>
                   <w:rFonts w:ascii="Cambria Math" w:eastAsiaTheme="minorEastAsia" w:hAnsi="Cambria Math"/>
                 </w:rPr>
-                <m:t>T+</m:t>
-              </m:r>
-              <m:r>
-                <w:rPr>
-                  <w:rFonts w:ascii="Cambria Math" w:eastAsiaTheme="minorEastAsia" w:hAnsi="Cambria Math"/>
-                </w:rPr>
-                <m:t>τ</m:t>
+                <m:t>T+τ</m:t>
               </m:r>
               <m:d>
                 <m:dPr>
@@ -7094,12 +6776,6 @@
                   </m:ctrlPr>
                 </m:dPr>
                 <m:e>
-                  <m:r>
-                    <w:rPr>
-                      <w:rFonts w:ascii="Cambria Math" w:eastAsiaTheme="minorEastAsia" w:hAnsi="Cambria Math"/>
-                    </w:rPr>
-                    <m:t>1+</m:t>
-                  </m:r>
                   <m:f>
                     <m:fPr>
                       <m:ctrlPr>
@@ -7114,34 +6790,8 @@
                         <w:rPr>
                           <w:rFonts w:ascii="Cambria Math" w:eastAsiaTheme="minorEastAsia" w:hAnsi="Cambria Math"/>
                         </w:rPr>
-                        <m:t>1-</m:t>
+                        <m:t>1</m:t>
                       </m:r>
-                      <m:sSub>
-                        <m:sSubPr>
-                          <m:ctrlPr>
-                            <w:rPr>
-                              <w:rFonts w:ascii="Cambria Math" w:eastAsiaTheme="minorEastAsia" w:hAnsi="Cambria Math"/>
-                              <w:i/>
-                            </w:rPr>
-                          </m:ctrlPr>
-                        </m:sSubPr>
-                        <m:e>
-                          <m:r>
-                            <w:rPr>
-                              <w:rFonts w:ascii="Cambria Math" w:eastAsiaTheme="minorEastAsia" w:hAnsi="Cambria Math"/>
-                            </w:rPr>
-                            <m:t>P</m:t>
-                          </m:r>
-                        </m:e>
-                        <m:sub>
-                          <m:r>
-                            <w:rPr>
-                              <w:rFonts w:ascii="Cambria Math" w:eastAsiaTheme="minorEastAsia" w:hAnsi="Cambria Math"/>
-                            </w:rPr>
-                            <m:t>A</m:t>
-                          </m:r>
-                        </m:sub>
-                      </m:sSub>
                     </m:num>
                     <m:den>
                       <m:sSub>
@@ -7216,12 +6866,6 @@
                   </m:ctrlPr>
                 </m:dPr>
                 <m:e>
-                  <m:r>
-                    <w:rPr>
-                      <w:rFonts w:ascii="Cambria Math" w:eastAsiaTheme="minorEastAsia" w:hAnsi="Cambria Math"/>
-                    </w:rPr>
-                    <m:t>1+</m:t>
-                  </m:r>
                   <m:f>
                     <m:fPr>
                       <m:ctrlPr>
@@ -7236,34 +6880,8 @@
                         <w:rPr>
                           <w:rFonts w:ascii="Cambria Math" w:eastAsiaTheme="minorEastAsia" w:hAnsi="Cambria Math"/>
                         </w:rPr>
-                        <m:t>1-</m:t>
+                        <m:t>1</m:t>
                       </m:r>
-                      <m:sSub>
-                        <m:sSubPr>
-                          <m:ctrlPr>
-                            <w:rPr>
-                              <w:rFonts w:ascii="Cambria Math" w:eastAsiaTheme="minorEastAsia" w:hAnsi="Cambria Math"/>
-                              <w:i/>
-                            </w:rPr>
-                          </m:ctrlPr>
-                        </m:sSubPr>
-                        <m:e>
-                          <m:r>
-                            <w:rPr>
-                              <w:rFonts w:ascii="Cambria Math" w:eastAsiaTheme="minorEastAsia" w:hAnsi="Cambria Math"/>
-                            </w:rPr>
-                            <m:t>P</m:t>
-                          </m:r>
-                        </m:e>
-                        <m:sub>
-                          <m:r>
-                            <w:rPr>
-                              <w:rFonts w:ascii="Cambria Math" w:eastAsiaTheme="minorEastAsia" w:hAnsi="Cambria Math"/>
-                            </w:rPr>
-                            <m:t>A</m:t>
-                          </m:r>
-                        </m:sub>
-                      </m:sSub>
                     </m:num>
                     <m:den>
                       <m:sSub>
@@ -7330,126 +6948,74 @@
                 <w:rPr>
                   <w:rFonts w:ascii="Cambria Math" w:eastAsiaTheme="minorEastAsia" w:hAnsi="Cambria Math"/>
                 </w:rPr>
-                <m:t>1</m:t>
-              </m:r>
+                <m:t>T</m:t>
+              </m:r>
+              <m:sSub>
+                <m:sSubPr>
+                  <m:ctrlPr>
+                    <w:rPr>
+                      <w:rFonts w:ascii="Cambria Math" w:eastAsiaTheme="minorEastAsia" w:hAnsi="Cambria Math"/>
+                      <w:i/>
+                    </w:rPr>
+                  </m:ctrlPr>
+                </m:sSubPr>
+                <m:e>
+                  <m:r>
+                    <w:rPr>
+                      <w:rFonts w:ascii="Cambria Math" w:eastAsiaTheme="minorEastAsia" w:hAnsi="Cambria Math"/>
+                    </w:rPr>
+                    <m:t>P</m:t>
+                  </m:r>
+                </m:e>
+                <m:sub>
+                  <m:r>
+                    <w:rPr>
+                      <w:rFonts w:ascii="Cambria Math" w:eastAsiaTheme="minorEastAsia" w:hAnsi="Cambria Math"/>
+                    </w:rPr>
+                    <m:t>A</m:t>
+                  </m:r>
+                </m:sub>
+              </m:sSub>
             </m:num>
             <m:den>
               <m:r>
                 <w:rPr>
                   <w:rFonts w:ascii="Cambria Math" w:eastAsiaTheme="minorEastAsia" w:hAnsi="Cambria Math"/>
                 </w:rPr>
-                <m:t>1+</m:t>
-              </m:r>
-              <m:f>
-                <m:fPr>
+                <m:t>T</m:t>
+              </m:r>
+              <m:sSub>
+                <m:sSubPr>
                   <m:ctrlPr>
                     <w:rPr>
                       <w:rFonts w:ascii="Cambria Math" w:eastAsiaTheme="minorEastAsia" w:hAnsi="Cambria Math"/>
                       <w:i/>
                     </w:rPr>
                   </m:ctrlPr>
-                </m:fPr>
-                <m:num>
-                  <m:r>
-                    <w:rPr>
-                      <w:rFonts w:ascii="Cambria Math" w:eastAsiaTheme="minorEastAsia" w:hAnsi="Cambria Math"/>
-                    </w:rPr>
-                    <m:t>1</m:t>
-                  </m:r>
-                </m:num>
-                <m:den>
-                  <m:r>
-                    <w:rPr>
-                      <w:rFonts w:ascii="Cambria Math" w:eastAsiaTheme="minorEastAsia" w:hAnsi="Cambria Math"/>
-                    </w:rPr>
-                    <m:t>T</m:t>
-                  </m:r>
-                </m:den>
-              </m:f>
+                </m:sSubPr>
+                <m:e>
+                  <m:r>
+                    <w:rPr>
+                      <w:rFonts w:ascii="Cambria Math" w:eastAsiaTheme="minorEastAsia" w:hAnsi="Cambria Math"/>
+                    </w:rPr>
+                    <m:t>P</m:t>
+                  </m:r>
+                </m:e>
+                <m:sub>
+                  <m:r>
+                    <w:rPr>
+                      <w:rFonts w:ascii="Cambria Math" w:eastAsiaTheme="minorEastAsia" w:hAnsi="Cambria Math"/>
+                    </w:rPr>
+                    <m:t>A</m:t>
+                  </m:r>
+                </m:sub>
+              </m:sSub>
               <m:r>
                 <w:rPr>
                   <w:rFonts w:ascii="Cambria Math" w:eastAsiaTheme="minorEastAsia" w:hAnsi="Cambria Math"/>
                 </w:rPr>
-                <m:t>+</m:t>
-              </m:r>
-              <m:f>
-                <m:fPr>
-                  <m:ctrlPr>
-                    <w:rPr>
-                      <w:rFonts w:ascii="Cambria Math" w:eastAsiaTheme="minorEastAsia" w:hAnsi="Cambria Math"/>
-                      <w:i/>
-                    </w:rPr>
-                  </m:ctrlPr>
-                </m:fPr>
-                <m:num>
-                  <m:r>
-                    <w:rPr>
-                      <w:rFonts w:ascii="Cambria Math" w:eastAsiaTheme="minorEastAsia" w:hAnsi="Cambria Math"/>
-                    </w:rPr>
-                    <m:t>1-</m:t>
-                  </m:r>
-                  <m:sSub>
-                    <m:sSubPr>
-                      <m:ctrlPr>
-                        <w:rPr>
-                          <w:rFonts w:ascii="Cambria Math" w:eastAsiaTheme="minorEastAsia" w:hAnsi="Cambria Math"/>
-                          <w:i/>
-                        </w:rPr>
-                      </m:ctrlPr>
-                    </m:sSubPr>
-                    <m:e>
-                      <m:r>
-                        <w:rPr>
-                          <w:rFonts w:ascii="Cambria Math" w:eastAsiaTheme="minorEastAsia" w:hAnsi="Cambria Math"/>
-                        </w:rPr>
-                        <m:t>P</m:t>
-                      </m:r>
-                    </m:e>
-                    <m:sub>
-                      <m:r>
-                        <w:rPr>
-                          <w:rFonts w:ascii="Cambria Math" w:eastAsiaTheme="minorEastAsia" w:hAnsi="Cambria Math"/>
-                        </w:rPr>
-                        <m:t>A</m:t>
-                      </m:r>
-                    </m:sub>
-                  </m:sSub>
-                </m:num>
-                <m:den>
-                  <m:sSub>
-                    <m:sSubPr>
-                      <m:ctrlPr>
-                        <w:rPr>
-                          <w:rFonts w:ascii="Cambria Math" w:eastAsiaTheme="minorEastAsia" w:hAnsi="Cambria Math"/>
-                          <w:i/>
-                        </w:rPr>
-                      </m:ctrlPr>
-                    </m:sSubPr>
-                    <m:e>
-                      <m:r>
-                        <w:rPr>
-                          <w:rFonts w:ascii="Cambria Math" w:eastAsiaTheme="minorEastAsia" w:hAnsi="Cambria Math"/>
-                        </w:rPr>
-                        <m:t>P</m:t>
-                      </m:r>
-                    </m:e>
-                    <m:sub>
-                      <m:r>
-                        <w:rPr>
-                          <w:rFonts w:ascii="Cambria Math" w:eastAsiaTheme="minorEastAsia" w:hAnsi="Cambria Math"/>
-                        </w:rPr>
-                        <m:t>A</m:t>
-                      </m:r>
-                    </m:sub>
-                  </m:sSub>
-                  <m:r>
-                    <w:rPr>
-                      <w:rFonts w:ascii="Cambria Math" w:eastAsiaTheme="minorEastAsia" w:hAnsi="Cambria Math"/>
-                    </w:rPr>
-                    <m:t>T</m:t>
-                  </m:r>
-                </m:den>
-              </m:f>
+                <m:t>+1</m:t>
+              </m:r>
             </m:den>
           </m:f>
           <m:r>
@@ -7471,6 +7037,7 @@
         <w:rPr>
           <w:rFonts w:eastAsiaTheme="minorEastAsia"/>
         </w:rPr>
+        <w:lastRenderedPageBreak/>
         <w:t>Sanity check:</w:t>
       </w:r>
     </w:p>
@@ -7512,19 +7079,7 @@
             <w:rPr>
               <w:rFonts w:ascii="Cambria Math" w:eastAsiaTheme="minorEastAsia" w:hAnsi="Cambria Math"/>
             </w:rPr>
-            <m:t>=1</m:t>
-          </m:r>
-          <m:r>
-            <w:rPr>
-              <w:rFonts w:ascii="Cambria Math" w:eastAsiaTheme="minorEastAsia" w:hAnsi="Cambria Math"/>
-            </w:rPr>
-            <m:t xml:space="preserve"> : </m:t>
-          </m:r>
-          <m:r>
-            <w:rPr>
-              <w:rFonts w:ascii="Cambria Math" w:eastAsiaTheme="minorEastAsia" w:hAnsi="Cambria Math"/>
-            </w:rPr>
-            <m:t>S=</m:t>
+            <m:t>=1 : S=</m:t>
           </m:r>
           <m:f>
             <m:fPr>
@@ -7606,25 +7161,7 @@
             <w:rPr>
               <w:rFonts w:ascii="Cambria Math" w:eastAsiaTheme="minorEastAsia" w:hAnsi="Cambria Math"/>
             </w:rPr>
-            <m:t>=0</m:t>
-          </m:r>
-          <m:r>
-            <w:rPr>
-              <w:rFonts w:ascii="Cambria Math" w:eastAsiaTheme="minorEastAsia" w:hAnsi="Cambria Math"/>
-            </w:rPr>
-            <m:t xml:space="preserve"> :</m:t>
-          </m:r>
-          <m:r>
-            <w:rPr>
-              <w:rFonts w:ascii="Cambria Math" w:eastAsiaTheme="minorEastAsia" w:hAnsi="Cambria Math"/>
-            </w:rPr>
-            <m:t>S→</m:t>
-          </m:r>
-          <m:r>
-            <w:rPr>
-              <w:rFonts w:ascii="Cambria Math" w:eastAsiaTheme="minorEastAsia" w:hAnsi="Cambria Math"/>
-            </w:rPr>
-            <m:t>0</m:t>
+            <m:t>=0 :S→0</m:t>
           </m:r>
         </m:oMath>
       </m:oMathPara>
@@ -7864,214 +7401,116 @@
                 <w:rPr>
                   <w:rFonts w:ascii="Cambria Math" w:eastAsiaTheme="minorEastAsia" w:hAnsi="Cambria Math"/>
                 </w:rPr>
-                <m:t>1</m:t>
-              </m:r>
+                <m:t>2</m:t>
+              </m:r>
+              <m:r>
+                <w:rPr>
+                  <w:rFonts w:ascii="Cambria Math" w:eastAsiaTheme="minorEastAsia" w:hAnsi="Cambria Math"/>
+                </w:rPr>
+                <m:t xml:space="preserve">T </m:t>
+              </m:r>
+              <m:d>
+                <m:dPr>
+                  <m:ctrlPr>
+                    <w:rPr>
+                      <w:rFonts w:ascii="Cambria Math" w:eastAsiaTheme="minorEastAsia" w:hAnsi="Cambria Math"/>
+                      <w:i/>
+                    </w:rPr>
+                  </m:ctrlPr>
+                </m:dPr>
+                <m:e>
+                  <m:r>
+                    <w:rPr>
+                      <w:rFonts w:ascii="Cambria Math" w:eastAsiaTheme="minorEastAsia" w:hAnsi="Cambria Math"/>
+                    </w:rPr>
+                    <m:t>1-p</m:t>
+                  </m:r>
+                </m:e>
+              </m:d>
+              <m:sSup>
+                <m:sSupPr>
+                  <m:ctrlPr>
+                    <w:rPr>
+                      <w:rFonts w:ascii="Cambria Math" w:eastAsiaTheme="minorEastAsia" w:hAnsi="Cambria Math"/>
+                      <w:i/>
+                    </w:rPr>
+                  </m:ctrlPr>
+                </m:sSupPr>
+                <m:e>
+                  <m:r>
+                    <w:rPr>
+                      <w:rFonts w:ascii="Cambria Math" w:eastAsiaTheme="minorEastAsia" w:hAnsi="Cambria Math"/>
+                    </w:rPr>
+                    <m:t>e</m:t>
+                  </m:r>
+                </m:e>
+                <m:sup>
+                  <m:r>
+                    <w:rPr>
+                      <w:rFonts w:ascii="Cambria Math" w:eastAsiaTheme="minorEastAsia" w:hAnsi="Cambria Math"/>
+                    </w:rPr>
+                    <m:t>-3</m:t>
+                  </m:r>
+                </m:sup>
+              </m:sSup>
             </m:num>
             <m:den>
               <m:r>
                 <w:rPr>
                   <w:rFonts w:ascii="Cambria Math" w:eastAsiaTheme="minorEastAsia" w:hAnsi="Cambria Math"/>
                 </w:rPr>
-                <m:t>1+</m:t>
-              </m:r>
-              <m:f>
-                <m:fPr>
+                <m:t xml:space="preserve">2T </m:t>
+              </m:r>
+              <m:d>
+                <m:dPr>
                   <m:ctrlPr>
                     <w:rPr>
                       <w:rFonts w:ascii="Cambria Math" w:eastAsiaTheme="minorEastAsia" w:hAnsi="Cambria Math"/>
                       <w:i/>
                     </w:rPr>
                   </m:ctrlPr>
-                </m:fPr>
-                <m:num>
-                  <m:r>
-                    <w:rPr>
-                      <w:rFonts w:ascii="Cambria Math" w:eastAsiaTheme="minorEastAsia" w:hAnsi="Cambria Math"/>
-                    </w:rPr>
-                    <m:t>1</m:t>
-                  </m:r>
-                </m:num>
-                <m:den>
-                  <m:r>
-                    <w:rPr>
-                      <w:rFonts w:ascii="Cambria Math" w:eastAsiaTheme="minorEastAsia" w:hAnsi="Cambria Math"/>
-                    </w:rPr>
-                    <m:t>T</m:t>
-                  </m:r>
-                </m:den>
-              </m:f>
+                </m:dPr>
+                <m:e>
+                  <m:r>
+                    <w:rPr>
+                      <w:rFonts w:ascii="Cambria Math" w:eastAsiaTheme="minorEastAsia" w:hAnsi="Cambria Math"/>
+                    </w:rPr>
+                    <m:t>1-p</m:t>
+                  </m:r>
+                </m:e>
+              </m:d>
+              <m:sSup>
+                <m:sSupPr>
+                  <m:ctrlPr>
+                    <w:rPr>
+                      <w:rFonts w:ascii="Cambria Math" w:eastAsiaTheme="minorEastAsia" w:hAnsi="Cambria Math"/>
+                      <w:i/>
+                    </w:rPr>
+                  </m:ctrlPr>
+                </m:sSupPr>
+                <m:e>
+                  <m:r>
+                    <w:rPr>
+                      <w:rFonts w:ascii="Cambria Math" w:eastAsiaTheme="minorEastAsia" w:hAnsi="Cambria Math"/>
+                    </w:rPr>
+                    <m:t>e</m:t>
+                  </m:r>
+                </m:e>
+                <m:sup>
+                  <m:r>
+                    <w:rPr>
+                      <w:rFonts w:ascii="Cambria Math" w:eastAsiaTheme="minorEastAsia" w:hAnsi="Cambria Math"/>
+                    </w:rPr>
+                    <m:t>-3</m:t>
+                  </m:r>
+                </m:sup>
+              </m:sSup>
               <m:r>
                 <w:rPr>
                   <w:rFonts w:ascii="Cambria Math" w:eastAsiaTheme="minorEastAsia" w:hAnsi="Cambria Math"/>
                 </w:rPr>
-                <m:t>+</m:t>
-              </m:r>
-              <m:f>
-                <m:fPr>
-                  <m:ctrlPr>
-                    <w:rPr>
-                      <w:rFonts w:ascii="Cambria Math" w:eastAsiaTheme="minorEastAsia" w:hAnsi="Cambria Math"/>
-                      <w:i/>
-                    </w:rPr>
-                  </m:ctrlPr>
-                </m:fPr>
-                <m:num>
-                  <m:r>
-                    <w:rPr>
-                      <w:rFonts w:ascii="Cambria Math" w:eastAsiaTheme="minorEastAsia" w:hAnsi="Cambria Math"/>
-                    </w:rPr>
-                    <m:t xml:space="preserve">1- </m:t>
-                  </m:r>
-                  <m:f>
-                    <m:fPr>
-                      <m:ctrlPr>
-                        <w:rPr>
-                          <w:rFonts w:ascii="Cambria Math" w:eastAsiaTheme="minorEastAsia" w:hAnsi="Cambria Math"/>
-                          <w:i/>
-                        </w:rPr>
-                      </m:ctrlPr>
-                    </m:fPr>
-                    <m:num>
-                      <m:r>
-                        <w:rPr>
-                          <w:rFonts w:ascii="Cambria Math" w:eastAsiaTheme="minorEastAsia" w:hAnsi="Cambria Math"/>
-                        </w:rPr>
-                        <m:t>2</m:t>
-                      </m:r>
-                      <m:d>
-                        <m:dPr>
-                          <m:ctrlPr>
-                            <w:rPr>
-                              <w:rFonts w:ascii="Cambria Math" w:eastAsiaTheme="minorEastAsia" w:hAnsi="Cambria Math"/>
-                              <w:i/>
-                            </w:rPr>
-                          </m:ctrlPr>
-                        </m:dPr>
-                        <m:e>
-                          <m:r>
-                            <w:rPr>
-                              <w:rFonts w:ascii="Cambria Math" w:eastAsiaTheme="minorEastAsia" w:hAnsi="Cambria Math"/>
-                            </w:rPr>
-                            <m:t>1-p</m:t>
-                          </m:r>
-                        </m:e>
-                      </m:d>
-                    </m:num>
-                    <m:den>
-                      <m:sSup>
-                        <m:sSupPr>
-                          <m:ctrlPr>
-                            <w:rPr>
-                              <w:rFonts w:ascii="Cambria Math" w:eastAsiaTheme="minorEastAsia" w:hAnsi="Cambria Math"/>
-                              <w:i/>
-                            </w:rPr>
-                          </m:ctrlPr>
-                        </m:sSupPr>
-                        <m:e>
-                          <m:r>
-                            <w:rPr>
-                              <w:rFonts w:ascii="Cambria Math" w:eastAsiaTheme="minorEastAsia" w:hAnsi="Cambria Math"/>
-                            </w:rPr>
-                            <m:t>e</m:t>
-                          </m:r>
-                        </m:e>
-                        <m:sup>
-                          <m:r>
-                            <w:rPr>
-                              <w:rFonts w:ascii="Cambria Math" w:eastAsiaTheme="minorEastAsia" w:hAnsi="Cambria Math"/>
-                            </w:rPr>
-                            <m:t>3</m:t>
-                          </m:r>
-                        </m:sup>
-                      </m:sSup>
-                    </m:den>
-                  </m:f>
-                </m:num>
-                <m:den>
-                  <m:d>
-                    <m:dPr>
-                      <m:ctrlPr>
-                        <w:rPr>
-                          <w:rFonts w:ascii="Cambria Math" w:eastAsiaTheme="minorEastAsia" w:hAnsi="Cambria Math"/>
-                          <w:i/>
-                        </w:rPr>
-                      </m:ctrlPr>
-                    </m:dPr>
-                    <m:e>
-                      <m:f>
-                        <m:fPr>
-                          <m:ctrlPr>
-                            <w:rPr>
-                              <w:rFonts w:ascii="Cambria Math" w:eastAsiaTheme="minorEastAsia" w:hAnsi="Cambria Math"/>
-                              <w:i/>
-                            </w:rPr>
-                          </m:ctrlPr>
-                        </m:fPr>
-                        <m:num>
-                          <m:r>
-                            <w:rPr>
-                              <w:rFonts w:ascii="Cambria Math" w:eastAsiaTheme="minorEastAsia" w:hAnsi="Cambria Math"/>
-                            </w:rPr>
-                            <m:t>2</m:t>
-                          </m:r>
-                          <m:d>
-                            <m:dPr>
-                              <m:ctrlPr>
-                                <w:rPr>
-                                  <w:rFonts w:ascii="Cambria Math" w:eastAsiaTheme="minorEastAsia" w:hAnsi="Cambria Math"/>
-                                  <w:i/>
-                                </w:rPr>
-                              </m:ctrlPr>
-                            </m:dPr>
-                            <m:e>
-                              <m:r>
-                                <w:rPr>
-                                  <w:rFonts w:ascii="Cambria Math" w:eastAsiaTheme="minorEastAsia" w:hAnsi="Cambria Math"/>
-                                </w:rPr>
-                                <m:t>1-p</m:t>
-                              </m:r>
-                            </m:e>
-                          </m:d>
-                        </m:num>
-                        <m:den>
-                          <m:sSup>
-                            <m:sSupPr>
-                              <m:ctrlPr>
-                                <w:rPr>
-                                  <w:rFonts w:ascii="Cambria Math" w:eastAsiaTheme="minorEastAsia" w:hAnsi="Cambria Math"/>
-                                  <w:i/>
-                                </w:rPr>
-                              </m:ctrlPr>
-                            </m:sSupPr>
-                            <m:e>
-                              <m:r>
-                                <w:rPr>
-                                  <w:rFonts w:ascii="Cambria Math" w:eastAsiaTheme="minorEastAsia" w:hAnsi="Cambria Math"/>
-                                </w:rPr>
-                                <m:t>e</m:t>
-                              </m:r>
-                            </m:e>
-                            <m:sup>
-                              <m:r>
-                                <w:rPr>
-                                  <w:rFonts w:ascii="Cambria Math" w:eastAsiaTheme="minorEastAsia" w:hAnsi="Cambria Math"/>
-                                </w:rPr>
-                                <m:t>3</m:t>
-                              </m:r>
-                            </m:sup>
-                          </m:sSup>
-                        </m:den>
-                      </m:f>
-                    </m:e>
-                  </m:d>
-                  <m:r>
-                    <w:rPr>
-                      <w:rFonts w:ascii="Cambria Math" w:eastAsiaTheme="minorEastAsia" w:hAnsi="Cambria Math"/>
-                    </w:rPr>
-                    <m:t>T</m:t>
-                  </m:r>
-                </m:den>
-              </m:f>
+                <m:t>+1</m:t>
+              </m:r>
             </m:den>
           </m:f>
           <m:r>
@@ -8092,28 +7531,16 @@
     <w:p>
       <w:pPr>
         <w:pStyle w:val="Heading2"/>
-        <w:rPr>
-          <w:lang w:val="ru-RU"/>
-        </w:rPr>
       </w:pPr>
       <w:r>
         <w:lastRenderedPageBreak/>
         <w:t>Question</w:t>
       </w:r>
       <w:r>
-        <w:rPr>
-          <w:lang w:val="ru-RU"/>
-        </w:rPr>
         <w:t xml:space="preserve"> 2. </w:t>
       </w:r>
     </w:p>
-    <w:p>
-      <w:pPr>
-        <w:rPr>
-          <w:lang w:val="ru-RU"/>
-        </w:rPr>
-      </w:pPr>
-    </w:p>
+    <w:p/>
     <w:p>
       <w:r>
         <w:t>Using the illustrations from the lecture to answer this question.</w:t>
@@ -8252,13 +7679,7 @@
             <w:rPr>
               <w:rFonts w:ascii="Cambria Math" w:hAnsi="Cambria Math"/>
             </w:rPr>
-            <m:t>⋅</m:t>
-          </m:r>
-          <m:r>
-            <w:rPr>
-              <w:rFonts w:ascii="Cambria Math" w:hAnsi="Cambria Math"/>
-            </w:rPr>
-            <m:t>P</m:t>
+            <m:t>⋅P</m:t>
           </m:r>
           <m:d>
             <m:dPr>
@@ -8274,31 +7695,7 @@
                 <w:rPr>
                   <w:rFonts w:ascii="Cambria Math" w:hAnsi="Cambria Math"/>
                 </w:rPr>
-                <m:t>0</m:t>
-              </m:r>
-              <m:r>
-                <w:rPr>
-                  <w:rFonts w:ascii="Cambria Math" w:hAnsi="Cambria Math"/>
-                </w:rPr>
-                <m:t xml:space="preserve"> transmission</m:t>
-              </m:r>
-              <m:r>
-                <w:rPr>
-                  <w:rFonts w:ascii="Cambria Math" w:hAnsi="Cambria Math"/>
-                </w:rPr>
-                <m:t>s</m:t>
-              </m:r>
-              <m:r>
-                <w:rPr>
-                  <w:rFonts w:ascii="Cambria Math" w:hAnsi="Cambria Math"/>
-                </w:rPr>
-                <m:t xml:space="preserve"> at </m:t>
-              </m:r>
-              <m:r>
-                <w:rPr>
-                  <w:rFonts w:ascii="Cambria Math" w:hAnsi="Cambria Math"/>
-                </w:rPr>
-                <m:t>an interval of t</m:t>
+                <m:t>0 transmissions at an interval of t</m:t>
               </m:r>
             </m:e>
           </m:d>
@@ -8306,13 +7703,7 @@
             <w:rPr>
               <w:rFonts w:ascii="Cambria Math" w:hAnsi="Cambria Math"/>
             </w:rPr>
-            <m:t xml:space="preserve">= </m:t>
-          </m:r>
-          <m:r>
-            <w:rPr>
-              <w:rFonts w:ascii="Cambria Math" w:hAnsi="Cambria Math"/>
-            </w:rPr>
-            <m:t>P</m:t>
+            <m:t>= P</m:t>
           </m:r>
           <m:d>
             <m:dPr>
@@ -8641,13 +8032,7 @@
             <w:rPr>
               <w:rFonts w:ascii="Cambria Math" w:hAnsi="Cambria Math"/>
             </w:rPr>
-            <m:t xml:space="preserve">= </m:t>
-          </m:r>
-          <m:r>
-            <w:rPr>
-              <w:rFonts w:ascii="Cambria Math" w:hAnsi="Cambria Math"/>
-            </w:rPr>
-            <m:t>P(0,</m:t>
+            <m:t>= P(0,</m:t>
           </m:r>
           <m:sSup>
             <m:sSupPr>
@@ -8890,13 +8275,7 @@
             <w:rPr>
               <w:rFonts w:ascii="Cambria Math" w:hAnsi="Cambria Math"/>
             </w:rPr>
-            <m:t>=</m:t>
-          </m:r>
-          <m:r>
-            <w:rPr>
-              <w:rFonts w:ascii="Cambria Math" w:hAnsi="Cambria Math"/>
-            </w:rPr>
-            <m:t>P</m:t>
+            <m:t>=P</m:t>
           </m:r>
           <m:d>
             <m:dPr>
@@ -8944,13 +8323,7 @@
             <w:rPr>
               <w:rFonts w:ascii="Cambria Math" w:hAnsi="Cambria Math"/>
             </w:rPr>
-            <m:t>⋅</m:t>
-          </m:r>
-          <m:r>
-            <w:rPr>
-              <w:rFonts w:ascii="Cambria Math" w:hAnsi="Cambria Math"/>
-            </w:rPr>
-            <m:t>P</m:t>
+            <m:t>⋅P</m:t>
           </m:r>
           <m:d>
             <m:dPr>
@@ -9158,19 +8531,7 @@
                 <w:rPr>
                   <w:rFonts w:ascii="Cambria Math" w:hAnsi="Cambria Math"/>
                 </w:rPr>
-                <m:t>-</m:t>
-              </m:r>
-              <m:r>
-                <w:rPr>
-                  <w:rFonts w:ascii="Cambria Math" w:hAnsi="Cambria Math"/>
-                </w:rPr>
-                <m:t>2</m:t>
-              </m:r>
-              <m:r>
-                <w:rPr>
-                  <w:rFonts w:ascii="Cambria Math" w:hAnsi="Cambria Math"/>
-                </w:rPr>
-                <m:t>G</m:t>
+                <m:t>-2G</m:t>
               </m:r>
             </m:sup>
           </m:sSup>
@@ -9442,13 +8803,7 @@
             <w:rPr>
               <w:rFonts w:ascii="Cambria Math" w:hAnsi="Cambria Math"/>
             </w:rPr>
-            <m:t>=</m:t>
-          </m:r>
-          <m:r>
-            <w:rPr>
-              <w:rFonts w:ascii="Cambria Math" w:hAnsi="Cambria Math"/>
-            </w:rPr>
-            <m:t>P</m:t>
+            <m:t>=P</m:t>
           </m:r>
           <m:d>
             <m:dPr>
@@ -9464,19 +8819,7 @@
                 <w:rPr>
                   <w:rFonts w:ascii="Cambria Math" w:hAnsi="Cambria Math"/>
                 </w:rPr>
-                <m:t>1, G</m:t>
-              </m:r>
-              <m:r>
-                <w:rPr>
-                  <w:rFonts w:ascii="Cambria Math" w:hAnsi="Cambria Math"/>
-                </w:rPr>
-                <m:t>'</m:t>
-              </m:r>
-              <m:r>
-                <w:rPr>
-                  <w:rFonts w:ascii="Cambria Math" w:hAnsi="Cambria Math"/>
-                </w:rPr>
-                <m:t>, 1</m:t>
+                <m:t>1, G', 1</m:t>
               </m:r>
             </m:e>
           </m:d>
@@ -9500,19 +8843,7 @@
                 <w:rPr>
                   <w:rFonts w:ascii="Cambria Math" w:hAnsi="Cambria Math"/>
                 </w:rPr>
-                <m:t>0,</m:t>
-              </m:r>
-              <m:r>
-                <w:rPr>
-                  <w:rFonts w:ascii="Cambria Math" w:hAnsi="Cambria Math"/>
-                </w:rPr>
-                <m:t>G</m:t>
-              </m:r>
-              <m:r>
-                <w:rPr>
-                  <w:rFonts w:ascii="Cambria Math" w:hAnsi="Cambria Math"/>
-                </w:rPr>
-                <m:t>, 2</m:t>
+                <m:t>0,G, 2</m:t>
               </m:r>
             </m:e>
           </m:d>
@@ -9520,19 +8851,7 @@
             <w:rPr>
               <w:rFonts w:ascii="Cambria Math" w:hAnsi="Cambria Math"/>
             </w:rPr>
-            <m:t>=</m:t>
-          </m:r>
-          <m:r>
-            <w:rPr>
-              <w:rFonts w:ascii="Cambria Math" w:hAnsi="Cambria Math"/>
-            </w:rPr>
-            <m:t>G</m:t>
-          </m:r>
-          <m:r>
-            <w:rPr>
-              <w:rFonts w:ascii="Cambria Math" w:hAnsi="Cambria Math"/>
-            </w:rPr>
-            <m:t>'</m:t>
+            <m:t>=G'</m:t>
           </m:r>
           <m:sSup>
             <m:sSupPr>
@@ -9859,13 +9178,7 @@
             <w:rPr>
               <w:rFonts w:ascii="Cambria Math" w:hAnsi="Cambria Math"/>
             </w:rPr>
-            <m:t xml:space="preserve">= </m:t>
-          </m:r>
-          <m:r>
-            <w:rPr>
-              <w:rFonts w:ascii="Cambria Math" w:hAnsi="Cambria Math"/>
-            </w:rPr>
-            <m:t>G'</m:t>
+            <m:t>= G'</m:t>
           </m:r>
           <m:sSup>
             <m:sSupPr>
@@ -11416,13 +10729,7 @@
                     <w:rPr>
                       <w:rFonts w:ascii="Cambria Math" w:hAnsi="Cambria Math"/>
                     </w:rPr>
-                    <m:t>2</m:t>
-                  </m:r>
-                  <m:r>
-                    <w:rPr>
-                      <w:rFonts w:ascii="Cambria Math" w:hAnsi="Cambria Math"/>
-                    </w:rPr>
-                    <m:t>G</m:t>
+                    <m:t>2G</m:t>
                   </m:r>
                 </m:num>
                 <m:den>
@@ -11520,13 +10827,7 @@
                 <w:rPr>
                   <w:rFonts w:ascii="Cambria Math" w:hAnsi="Cambria Math"/>
                 </w:rPr>
-                <m:t>2</m:t>
-              </m:r>
-              <m:r>
-                <w:rPr>
-                  <w:rFonts w:ascii="Cambria Math" w:hAnsi="Cambria Math"/>
-                </w:rPr>
-                <m:t>G</m:t>
+                <m:t>2G</m:t>
               </m:r>
             </m:num>
             <m:den>
@@ -11602,7 +10903,6 @@
     <w:p>
       <w:pPr>
         <w:rPr>
-          <w:rFonts w:hint="cs"/>
           <w:rtl/>
         </w:rPr>
       </w:pPr>
